--- a/бд отчет.docx
+++ b/бд отчет.docx
@@ -682,6 +682,26 @@
         </w:rPr>
       </w:sdtEndPr>
       <w:sdtContent>
+        <w:p>
+          <w:pPr>
+            <w:shd w:val="clear" w:color="auto" w:fill="FFFFFF" w:themeFill="background1"/>
+            <w:spacing w:line="360" w:lineRule="auto"/>
+            <w:ind w:firstLine="709"/>
+            <w:rPr>
+              <w:rFonts w:ascii="Times New Roman" w:hAnsi="Times New Roman"/>
+              <w:sz w:val="28"/>
+              <w:szCs w:val="28"/>
+            </w:rPr>
+          </w:pPr>
+          <w:r>
+            <w:rPr>
+              <w:rFonts w:ascii="Times New Roman" w:hAnsi="Times New Roman"/>
+              <w:sz w:val="28"/>
+              <w:szCs w:val="28"/>
+            </w:rPr>
+            <w:t>ОГЛАВЛЕНИЕ</w:t>
+          </w:r>
+        </w:p>
         <w:p>
           <w:pPr>
             <w:shd w:val="clear" w:color="auto" w:fill="FFFFFF" w:themeFill="background1"/>
@@ -695,14 +715,6 @@
               <w:szCs w:val="28"/>
             </w:rPr>
           </w:pPr>
-          <w:r>
-            <w:rPr>
-              <w:rFonts w:ascii="Times New Roman" w:hAnsi="Times New Roman"/>
-              <w:sz w:val="28"/>
-              <w:szCs w:val="28"/>
-            </w:rPr>
-            <w:t>ОГЛАВЛЕНИЕ</w:t>
-          </w:r>
           <w:r>
             <w:rPr>
               <w:rFonts w:ascii="Times New Roman" w:eastAsiaTheme="majorEastAsia" w:hAnsi="Times New Roman"/>
@@ -735,22 +747,6 @@
             <w:pStyle w:val="11"/>
             <w:shd w:val="clear" w:color="auto" w:fill="FFFFFF" w:themeFill="background1"/>
             <w:tabs>
-              <w:tab w:val="right" w:leader="dot" w:pos="9345"/>
-            </w:tabs>
-            <w:spacing w:after="0" w:line="360" w:lineRule="auto"/>
-            <w:rPr>
-              <w:rFonts w:ascii="Times New Roman" w:eastAsiaTheme="minorEastAsia" w:hAnsi="Times New Roman"/>
-              <w:noProof/>
-              <w:sz w:val="28"/>
-              <w:szCs w:val="28"/>
-            </w:rPr>
-          </w:pPr>
-        </w:p>
-        <w:p>
-          <w:pPr>
-            <w:pStyle w:val="11"/>
-            <w:shd w:val="clear" w:color="auto" w:fill="FFFFFF" w:themeFill="background1"/>
-            <w:tabs>
               <w:tab w:val="left" w:pos="880"/>
               <w:tab w:val="right" w:leader="dot" w:pos="9345"/>
             </w:tabs>
@@ -762,6 +758,14 @@
               <w:szCs w:val="28"/>
             </w:rPr>
           </w:pPr>
+          <w:r>
+            <w:rPr>
+              <w:rFonts w:ascii="Times New Roman" w:hAnsi="Times New Roman"/>
+              <w:sz w:val="28"/>
+              <w:szCs w:val="28"/>
+            </w:rPr>
+            <w:t xml:space="preserve">1. </w:t>
+          </w:r>
           <w:hyperlink w:anchor="_Toc482690009" w:history="1">
             <w:r>
               <w:rPr>
@@ -860,6 +864,14 @@
               <w:szCs w:val="28"/>
             </w:rPr>
           </w:pPr>
+          <w:r>
+            <w:rPr>
+              <w:rFonts w:ascii="Times New Roman" w:hAnsi="Times New Roman"/>
+              <w:sz w:val="28"/>
+              <w:szCs w:val="28"/>
+            </w:rPr>
+            <w:t xml:space="preserve">2. </w:t>
+          </w:r>
           <w:hyperlink w:anchor="_Toc482690010" w:history="1">
             <w:r>
               <w:rPr>
@@ -958,6 +970,14 @@
               <w:szCs w:val="28"/>
             </w:rPr>
           </w:pPr>
+          <w:r>
+            <w:rPr>
+              <w:rFonts w:ascii="Times New Roman" w:hAnsi="Times New Roman"/>
+              <w:sz w:val="28"/>
+              <w:szCs w:val="28"/>
+            </w:rPr>
+            <w:t xml:space="preserve">3. </w:t>
+          </w:r>
           <w:hyperlink w:anchor="_Toc482690011" w:history="1">
             <w:r>
               <w:rPr>
@@ -1098,6 +1118,14 @@
               <w:szCs w:val="28"/>
             </w:rPr>
           </w:pPr>
+          <w:r>
+            <w:rPr>
+              <w:rFonts w:ascii="Times New Roman" w:hAnsi="Times New Roman"/>
+              <w:sz w:val="28"/>
+              <w:szCs w:val="28"/>
+            </w:rPr>
+            <w:t xml:space="preserve">4. </w:t>
+          </w:r>
           <w:hyperlink w:anchor="_Toc482690012" w:history="1">
             <w:r>
               <w:rPr>
@@ -12132,7 +12160,23 @@
           <w:sz w:val="24"/>
           <w:szCs w:val="24"/>
         </w:rPr>
-        <w:t>составленной базы данных, имеет следующий вид (рис.1)</w:t>
+        <w:t>составленной базы данных, имеет следующий вид (рис.</w:t>
+      </w:r>
+      <w:r>
+        <w:rPr>
+          <w:rFonts w:ascii="Times New Roman" w:hAnsi="Times New Roman"/>
+          <w:sz w:val="24"/>
+          <w:szCs w:val="24"/>
+        </w:rPr>
+        <w:t>2.</w:t>
+      </w:r>
+      <w:r>
+        <w:rPr>
+          <w:rFonts w:ascii="Times New Roman" w:hAnsi="Times New Roman"/>
+          <w:sz w:val="24"/>
+          <w:szCs w:val="24"/>
+        </w:rPr>
+        <w:t>1)</w:t>
       </w:r>
       <w:r>
         <w:rPr>
@@ -12249,7 +12293,23 @@
           <w:sz w:val="24"/>
           <w:szCs w:val="24"/>
         </w:rPr>
-        <w:t>Рисунок 1 – Модель базы данных расписания</w:t>
+        <w:t xml:space="preserve">Рисунок </w:t>
+      </w:r>
+      <w:r>
+        <w:rPr>
+          <w:rFonts w:ascii="Times New Roman" w:hAnsi="Times New Roman"/>
+          <w:sz w:val="24"/>
+          <w:szCs w:val="24"/>
+        </w:rPr>
+        <w:t>2.</w:t>
+      </w:r>
+      <w:r>
+        <w:rPr>
+          <w:rFonts w:ascii="Times New Roman" w:hAnsi="Times New Roman"/>
+          <w:sz w:val="24"/>
+          <w:szCs w:val="24"/>
+        </w:rPr>
+        <w:t>1 – Модель базы данных расписания</w:t>
       </w:r>
     </w:p>
     <w:p>
@@ -12269,267 +12329,6 @@
           <w:rFonts w:ascii="Times New Roman" w:hAnsi="Times New Roman"/>
           <w:sz w:val="24"/>
           <w:szCs w:val="24"/>
-        </w:rPr>
-      </w:pPr>
-    </w:p>
-    <w:p>
-      <w:pPr>
-        <w:ind w:firstLine="709"/>
-        <w:rPr>
-          <w:rFonts w:ascii="Times New Roman" w:hAnsi="Times New Roman"/>
-          <w:sz w:val="24"/>
-          <w:szCs w:val="24"/>
-        </w:rPr>
-      </w:pPr>
-    </w:p>
-    <w:p>
-      <w:pPr>
-        <w:ind w:firstLine="709"/>
-        <w:rPr>
-          <w:rFonts w:ascii="Times New Roman" w:hAnsi="Times New Roman"/>
-          <w:sz w:val="24"/>
-          <w:szCs w:val="24"/>
-        </w:rPr>
-      </w:pPr>
-    </w:p>
-    <w:p>
-      <w:pPr>
-        <w:ind w:firstLine="709"/>
-        <w:rPr>
-          <w:rFonts w:ascii="Times New Roman" w:hAnsi="Times New Roman"/>
-          <w:sz w:val="24"/>
-          <w:szCs w:val="24"/>
-        </w:rPr>
-      </w:pPr>
-    </w:p>
-    <w:p>
-      <w:pPr>
-        <w:ind w:firstLine="709"/>
-        <w:rPr>
-          <w:rFonts w:ascii="Times New Roman" w:hAnsi="Times New Roman"/>
-          <w:sz w:val="24"/>
-          <w:szCs w:val="24"/>
-        </w:rPr>
-      </w:pPr>
-    </w:p>
-    <w:p>
-      <w:pPr>
-        <w:ind w:firstLine="709"/>
-        <w:rPr>
-          <w:rFonts w:ascii="Times New Roman" w:hAnsi="Times New Roman"/>
-          <w:sz w:val="24"/>
-          <w:szCs w:val="24"/>
-        </w:rPr>
-      </w:pPr>
-    </w:p>
-    <w:p>
-      <w:pPr>
-        <w:ind w:firstLine="709"/>
-        <w:rPr>
-          <w:rFonts w:ascii="Times New Roman" w:hAnsi="Times New Roman"/>
-          <w:sz w:val="24"/>
-          <w:szCs w:val="24"/>
-        </w:rPr>
-      </w:pPr>
-    </w:p>
-    <w:p>
-      <w:pPr>
-        <w:ind w:firstLine="709"/>
-        <w:rPr>
-          <w:rFonts w:ascii="Times New Roman" w:hAnsi="Times New Roman"/>
-          <w:sz w:val="24"/>
-          <w:szCs w:val="24"/>
-        </w:rPr>
-      </w:pPr>
-    </w:p>
-    <w:p>
-      <w:pPr>
-        <w:ind w:firstLine="709"/>
-        <w:rPr>
-          <w:rFonts w:ascii="Times New Roman" w:hAnsi="Times New Roman"/>
-          <w:sz w:val="24"/>
-          <w:szCs w:val="24"/>
-        </w:rPr>
-      </w:pPr>
-    </w:p>
-    <w:p>
-      <w:pPr>
-        <w:ind w:firstLine="709"/>
-        <w:rPr>
-          <w:rFonts w:ascii="Times New Roman" w:hAnsi="Times New Roman"/>
-          <w:sz w:val="24"/>
-          <w:szCs w:val="24"/>
-        </w:rPr>
-      </w:pPr>
-    </w:p>
-    <w:p>
-      <w:pPr>
-        <w:ind w:firstLine="709"/>
-        <w:rPr>
-          <w:rFonts w:ascii="Times New Roman" w:hAnsi="Times New Roman"/>
-          <w:sz w:val="24"/>
-          <w:szCs w:val="24"/>
-        </w:rPr>
-      </w:pPr>
-    </w:p>
-    <w:p>
-      <w:pPr>
-        <w:ind w:firstLine="709"/>
-        <w:rPr>
-          <w:rFonts w:ascii="Times New Roman" w:hAnsi="Times New Roman"/>
-          <w:sz w:val="24"/>
-          <w:szCs w:val="24"/>
-        </w:rPr>
-      </w:pPr>
-    </w:p>
-    <w:p>
-      <w:pPr>
-        <w:ind w:firstLine="709"/>
-        <w:rPr>
-          <w:rFonts w:ascii="Times New Roman" w:hAnsi="Times New Roman"/>
-          <w:sz w:val="24"/>
-          <w:szCs w:val="24"/>
-        </w:rPr>
-      </w:pPr>
-    </w:p>
-    <w:p>
-      <w:pPr>
-        <w:ind w:firstLine="709"/>
-        <w:rPr>
-          <w:rFonts w:ascii="Times New Roman" w:hAnsi="Times New Roman"/>
-          <w:sz w:val="24"/>
-          <w:szCs w:val="24"/>
-        </w:rPr>
-      </w:pPr>
-    </w:p>
-    <w:p>
-      <w:pPr>
-        <w:ind w:firstLine="709"/>
-        <w:rPr>
-          <w:rFonts w:ascii="Times New Roman" w:hAnsi="Times New Roman"/>
-          <w:sz w:val="24"/>
-          <w:szCs w:val="24"/>
-        </w:rPr>
-      </w:pPr>
-    </w:p>
-    <w:p>
-      <w:pPr>
-        <w:ind w:firstLine="709"/>
-        <w:rPr>
-          <w:rFonts w:ascii="Times New Roman" w:hAnsi="Times New Roman"/>
-          <w:sz w:val="24"/>
-          <w:szCs w:val="24"/>
-        </w:rPr>
-      </w:pPr>
-    </w:p>
-    <w:p>
-      <w:pPr>
-        <w:ind w:firstLine="709"/>
-        <w:rPr>
-          <w:rFonts w:ascii="Times New Roman" w:hAnsi="Times New Roman"/>
-          <w:sz w:val="24"/>
-          <w:szCs w:val="24"/>
-        </w:rPr>
-      </w:pPr>
-    </w:p>
-    <w:p>
-      <w:pPr>
-        <w:ind w:firstLine="709"/>
-        <w:rPr>
-          <w:rFonts w:ascii="Times New Roman" w:hAnsi="Times New Roman"/>
-          <w:sz w:val="24"/>
-          <w:szCs w:val="24"/>
-        </w:rPr>
-      </w:pPr>
-    </w:p>
-    <w:p>
-      <w:pPr>
-        <w:ind w:firstLine="709"/>
-        <w:rPr>
-          <w:rFonts w:ascii="Times New Roman" w:hAnsi="Times New Roman"/>
-          <w:sz w:val="24"/>
-          <w:szCs w:val="24"/>
-        </w:rPr>
-      </w:pPr>
-    </w:p>
-    <w:p>
-      <w:pPr>
-        <w:ind w:firstLine="709"/>
-        <w:rPr>
-          <w:rFonts w:ascii="Times New Roman" w:hAnsi="Times New Roman"/>
-          <w:sz w:val="24"/>
-          <w:szCs w:val="24"/>
-        </w:rPr>
-      </w:pPr>
-    </w:p>
-    <w:p>
-      <w:pPr>
-        <w:ind w:firstLine="709"/>
-        <w:rPr>
-          <w:rFonts w:ascii="Times New Roman" w:hAnsi="Times New Roman"/>
-          <w:sz w:val="24"/>
-          <w:szCs w:val="24"/>
-        </w:rPr>
-      </w:pPr>
-    </w:p>
-    <w:p>
-      <w:pPr>
-        <w:ind w:firstLine="709"/>
-        <w:rPr>
-          <w:rFonts w:ascii="Times New Roman" w:hAnsi="Times New Roman"/>
-          <w:sz w:val="24"/>
-          <w:szCs w:val="24"/>
-        </w:rPr>
-      </w:pPr>
-    </w:p>
-    <w:p>
-      <w:pPr>
-        <w:ind w:firstLine="709"/>
-        <w:rPr>
-          <w:rFonts w:ascii="Times New Roman" w:hAnsi="Times New Roman"/>
-          <w:sz w:val="24"/>
-          <w:szCs w:val="24"/>
-        </w:rPr>
-      </w:pPr>
-    </w:p>
-    <w:p>
-      <w:pPr>
-        <w:ind w:firstLine="709"/>
-        <w:rPr>
-          <w:rFonts w:ascii="Times New Roman" w:hAnsi="Times New Roman"/>
-          <w:sz w:val="24"/>
-          <w:szCs w:val="24"/>
-        </w:rPr>
-      </w:pPr>
-    </w:p>
-    <w:p>
-      <w:pPr>
-        <w:ind w:firstLine="709"/>
-        <w:rPr>
-          <w:rFonts w:ascii="Times New Roman" w:hAnsi="Times New Roman"/>
-          <w:sz w:val="24"/>
-          <w:szCs w:val="24"/>
-        </w:rPr>
-      </w:pPr>
-    </w:p>
-    <w:p>
-      <w:pPr>
-        <w:ind w:firstLine="709"/>
-        <w:rPr>
-          <w:rFonts w:ascii="Times New Roman" w:hAnsi="Times New Roman"/>
-          <w:sz w:val="24"/>
-          <w:szCs w:val="24"/>
-        </w:rPr>
-      </w:pPr>
-    </w:p>
-    <w:p>
-      <w:pPr>
-        <w:ind w:firstLine="709"/>
-        <w:rPr>
-          <w:rFonts w:ascii="Times New Roman" w:hAnsi="Times New Roman"/>
-          <w:sz w:val="24"/>
-          <w:szCs w:val="24"/>
-          <w:highlight w:val="yellow"/>
         </w:rPr>
       </w:pPr>
     </w:p>
@@ -12557,182 +12356,266 @@
           <w:sz w:val="24"/>
           <w:szCs w:val="24"/>
         </w:rPr>
+        <w:t xml:space="preserve">СОЗДАНИЕ БАЗЫ ДАННЫХ В </w:t>
+      </w:r>
+      <w:bookmarkEnd w:id="18"/>
+      <w:r>
+        <w:rPr>
+          <w:rFonts w:ascii="Times New Roman" w:hAnsi="Times New Roman"/>
+          <w:b/>
+          <w:sz w:val="24"/>
+          <w:szCs w:val="24"/>
+          <w:lang w:val="en-US"/>
+        </w:rPr>
+        <w:t>My</w:t>
+      </w:r>
+      <w:r>
+        <w:rPr>
+          <w:rFonts w:ascii="Times New Roman" w:hAnsi="Times New Roman"/>
+          <w:b/>
+          <w:sz w:val="24"/>
+          <w:szCs w:val="24"/>
+          <w:lang w:val="en-US"/>
+        </w:rPr>
+        <w:t>SQL</w:t>
+      </w:r>
+      <w:r>
+        <w:rPr>
+          <w:rFonts w:ascii="Times New Roman" w:hAnsi="Times New Roman"/>
+          <w:b/>
+          <w:sz w:val="24"/>
+          <w:szCs w:val="24"/>
+        </w:rPr>
+        <w:t xml:space="preserve"> </w:t>
+      </w:r>
+      <w:r>
+        <w:rPr>
+          <w:rFonts w:ascii="Times New Roman" w:hAnsi="Times New Roman"/>
+          <w:b/>
+          <w:sz w:val="24"/>
+          <w:szCs w:val="24"/>
+          <w:lang w:val="en-US"/>
+        </w:rPr>
+        <w:t>Server</w:t>
+      </w:r>
+    </w:p>
+    <w:p>
+      <w:pPr>
+        <w:ind w:firstLine="709"/>
+        <w:rPr>
+          <w:rFonts w:ascii="Times New Roman" w:hAnsi="Times New Roman"/>
+          <w:sz w:val="24"/>
+          <w:szCs w:val="24"/>
+        </w:rPr>
+      </w:pPr>
+    </w:p>
+    <w:p>
+      <w:pPr>
+        <w:spacing w:line="360" w:lineRule="auto"/>
+        <w:ind w:firstLine="709"/>
+        <w:rPr>
+          <w:rFonts w:ascii="Times New Roman" w:hAnsi="Times New Roman"/>
+          <w:noProof/>
+          <w:sz w:val="24"/>
+          <w:szCs w:val="24"/>
+        </w:rPr>
+      </w:pPr>
+      <w:r>
+        <w:rPr>
+          <w:rFonts w:ascii="Times New Roman" w:hAnsi="Times New Roman"/>
+          <w:noProof/>
+          <w:sz w:val="24"/>
+          <w:szCs w:val="24"/>
+        </w:rPr>
+        <w:t xml:space="preserve">Создание базы данных </w:t>
+      </w:r>
+      <w:r>
+        <w:rPr>
+          <w:rFonts w:ascii="Times New Roman" w:hAnsi="Times New Roman"/>
+          <w:noProof/>
+          <w:sz w:val="24"/>
+          <w:szCs w:val="24"/>
+        </w:rPr>
+        <w:t xml:space="preserve">велось в </w:t>
+      </w:r>
+      <w:r>
+        <w:rPr>
+          <w:rFonts w:ascii="Times New Roman" w:hAnsi="Times New Roman"/>
+          <w:b/>
+          <w:noProof/>
+          <w:sz w:val="24"/>
+          <w:szCs w:val="24"/>
+          <w:lang w:val="en-US"/>
+        </w:rPr>
+        <w:t>My</w:t>
+      </w:r>
+      <w:r>
+        <w:rPr>
+          <w:rFonts w:ascii="Times New Roman" w:hAnsi="Times New Roman"/>
+          <w:b/>
+          <w:sz w:val="24"/>
+          <w:szCs w:val="24"/>
+          <w:lang w:val="en-US"/>
+        </w:rPr>
+        <w:t>SQL</w:t>
+      </w:r>
+      <w:r>
+        <w:rPr>
+          <w:rFonts w:ascii="Times New Roman" w:hAnsi="Times New Roman"/>
+          <w:b/>
+          <w:sz w:val="24"/>
+          <w:szCs w:val="24"/>
+        </w:rPr>
+        <w:t xml:space="preserve"> </w:t>
+      </w:r>
+      <w:r>
+        <w:rPr>
+          <w:rFonts w:ascii="Times New Roman" w:hAnsi="Times New Roman"/>
+          <w:b/>
+          <w:sz w:val="24"/>
+          <w:szCs w:val="24"/>
+          <w:lang w:val="en-US"/>
+        </w:rPr>
+        <w:t>Server</w:t>
+      </w:r>
+      <w:r>
+        <w:rPr>
+          <w:rFonts w:ascii="Times New Roman" w:hAnsi="Times New Roman"/>
+          <w:b/>
+          <w:sz w:val="24"/>
+          <w:szCs w:val="24"/>
+        </w:rPr>
+        <w:t xml:space="preserve">, </w:t>
+      </w:r>
+      <w:r>
+        <w:rPr>
+          <w:rFonts w:ascii="Times New Roman" w:hAnsi="Times New Roman"/>
+          <w:sz w:val="24"/>
+          <w:szCs w:val="24"/>
+        </w:rPr>
+        <w:t xml:space="preserve">которая в дальнейшем была подключена к проекту на </w:t>
+      </w:r>
+      <w:r>
+        <w:rPr>
+          <w:rFonts w:ascii="Times New Roman" w:hAnsi="Times New Roman"/>
+          <w:sz w:val="24"/>
+          <w:szCs w:val="24"/>
+          <w:lang w:val="en-US"/>
+        </w:rPr>
+        <w:t>Visual</w:t>
+      </w:r>
+      <w:r>
+        <w:rPr>
+          <w:rFonts w:ascii="Times New Roman" w:hAnsi="Times New Roman"/>
+          <w:sz w:val="24"/>
+          <w:szCs w:val="24"/>
+        </w:rPr>
+        <w:t xml:space="preserve"> </w:t>
+      </w:r>
+      <w:r>
+        <w:rPr>
+          <w:rFonts w:ascii="Times New Roman" w:hAnsi="Times New Roman"/>
+          <w:sz w:val="24"/>
+          <w:szCs w:val="24"/>
+          <w:lang w:val="en-US"/>
+        </w:rPr>
+        <w:t>Studio</w:t>
+      </w:r>
+      <w:r>
+        <w:rPr>
+          <w:rFonts w:ascii="Times New Roman" w:hAnsi="Times New Roman"/>
+          <w:sz w:val="24"/>
+          <w:szCs w:val="24"/>
+        </w:rPr>
+        <w:t xml:space="preserve"> </w:t>
+      </w:r>
+      <w:r>
+        <w:rPr>
+          <w:rFonts w:ascii="Times New Roman" w:hAnsi="Times New Roman"/>
+          <w:sz w:val="24"/>
+          <w:szCs w:val="24"/>
+        </w:rPr>
+        <w:t xml:space="preserve">и использована с языком программирования </w:t>
+      </w:r>
+      <w:r>
+        <w:rPr>
+          <w:rFonts w:ascii="Times New Roman" w:hAnsi="Times New Roman"/>
+          <w:sz w:val="24"/>
+          <w:szCs w:val="24"/>
+          <w:lang w:val="en-US"/>
+        </w:rPr>
+        <w:t>C</w:t>
+      </w:r>
+      <w:r>
+        <w:rPr>
+          <w:rFonts w:ascii="Times New Roman" w:hAnsi="Times New Roman"/>
+          <w:sz w:val="24"/>
+          <w:szCs w:val="24"/>
+        </w:rPr>
+        <w:t xml:space="preserve">#, </w:t>
+      </w:r>
+      <w:r>
+        <w:rPr>
+          <w:rFonts w:ascii="Times New Roman" w:hAnsi="Times New Roman"/>
+          <w:sz w:val="24"/>
+          <w:szCs w:val="24"/>
+        </w:rPr>
+        <w:t>для создания полноценного клиентского приложения</w:t>
+      </w:r>
+      <w:r>
+        <w:rPr>
+          <w:rFonts w:ascii="Times New Roman" w:hAnsi="Times New Roman"/>
+          <w:sz w:val="24"/>
+          <w:szCs w:val="24"/>
+        </w:rPr>
+        <w:t>.</w:t>
+      </w:r>
+      <w:r>
+        <w:rPr>
+          <w:rFonts w:ascii="Times New Roman" w:hAnsi="Times New Roman"/>
+          <w:sz w:val="24"/>
+          <w:szCs w:val="24"/>
+        </w:rPr>
+        <w:t xml:space="preserve"> Пример одной из таблиц приведен на рис.</w:t>
+      </w:r>
+      <w:r>
+        <w:rPr>
+          <w:rFonts w:ascii="Times New Roman" w:hAnsi="Times New Roman"/>
+          <w:sz w:val="24"/>
+          <w:szCs w:val="24"/>
+        </w:rPr>
+        <w:t>3.1</w:t>
+      </w:r>
+      <w:r>
+        <w:rPr>
+          <w:rFonts w:ascii="Times New Roman" w:hAnsi="Times New Roman"/>
+          <w:sz w:val="24"/>
+          <w:szCs w:val="24"/>
+        </w:rPr>
+        <w:t>.</w:t>
+      </w:r>
+    </w:p>
+    <w:p>
+      <w:pPr>
+        <w:ind w:firstLine="0"/>
+        <w:jc w:val="center"/>
+        <w:rPr>
+          <w:rFonts w:ascii="Times New Roman" w:hAnsi="Times New Roman"/>
+          <w:noProof/>
+          <w:sz w:val="24"/>
+          <w:szCs w:val="24"/>
+        </w:rPr>
+      </w:pPr>
+      <w:r>
+        <w:rPr>
+          <w:noProof/>
+        </w:rPr>
         <w:lastRenderedPageBreak/>
-        <w:t>СОЗДАН</w:t>
-      </w:r>
-      <w:bookmarkStart w:id="19" w:name="_GoBack"/>
-      <w:bookmarkEnd w:id="19"/>
-      <w:r>
-        <w:rPr>
-          <w:rFonts w:ascii="Times New Roman" w:hAnsi="Times New Roman"/>
-          <w:b/>
-          <w:sz w:val="24"/>
-          <w:szCs w:val="24"/>
-        </w:rPr>
-        <w:t xml:space="preserve">ИЕ БАЗЫ ДАННЫХ В </w:t>
-      </w:r>
-      <w:bookmarkEnd w:id="18"/>
-      <w:r>
-        <w:rPr>
-          <w:rFonts w:ascii="Times New Roman" w:hAnsi="Times New Roman"/>
-          <w:b/>
-          <w:sz w:val="24"/>
-          <w:szCs w:val="24"/>
-          <w:lang w:val="en-US"/>
-        </w:rPr>
-        <w:t>SQL</w:t>
-      </w:r>
-      <w:r>
-        <w:rPr>
-          <w:rFonts w:ascii="Times New Roman" w:hAnsi="Times New Roman"/>
-          <w:b/>
-          <w:sz w:val="24"/>
-          <w:szCs w:val="24"/>
-        </w:rPr>
-        <w:t xml:space="preserve"> </w:t>
-      </w:r>
-      <w:r>
-        <w:rPr>
-          <w:rFonts w:ascii="Times New Roman" w:hAnsi="Times New Roman"/>
-          <w:b/>
-          <w:sz w:val="24"/>
-          <w:szCs w:val="24"/>
-          <w:lang w:val="en-US"/>
-        </w:rPr>
-        <w:t>Server</w:t>
-      </w:r>
-    </w:p>
-    <w:p>
-      <w:pPr>
-        <w:ind w:firstLine="709"/>
-        <w:rPr>
-          <w:rFonts w:ascii="Times New Roman" w:hAnsi="Times New Roman"/>
-          <w:sz w:val="24"/>
-          <w:szCs w:val="24"/>
-        </w:rPr>
-      </w:pPr>
-    </w:p>
-    <w:p>
-      <w:pPr>
-        <w:spacing w:line="360" w:lineRule="auto"/>
-        <w:ind w:firstLine="0"/>
-        <w:rPr>
-          <w:rFonts w:ascii="Times New Roman" w:hAnsi="Times New Roman"/>
-          <w:noProof/>
-          <w:sz w:val="24"/>
-          <w:szCs w:val="24"/>
-          <w:lang w:val="uk-UA"/>
-        </w:rPr>
-      </w:pPr>
-      <w:r>
-        <w:rPr>
-          <w:rFonts w:ascii="Times New Roman" w:hAnsi="Times New Roman"/>
-          <w:noProof/>
-          <w:sz w:val="24"/>
-          <w:szCs w:val="24"/>
-        </w:rPr>
-        <w:t xml:space="preserve">Создание базы данных изначально велось в </w:t>
-      </w:r>
-      <w:r>
-        <w:rPr>
-          <w:rFonts w:ascii="Times New Roman" w:hAnsi="Times New Roman"/>
-          <w:b/>
-          <w:sz w:val="24"/>
-          <w:szCs w:val="24"/>
-          <w:lang w:val="en-US"/>
-        </w:rPr>
-        <w:t>SQL</w:t>
-      </w:r>
-      <w:r>
-        <w:rPr>
-          <w:rFonts w:ascii="Times New Roman" w:hAnsi="Times New Roman"/>
-          <w:b/>
-          <w:sz w:val="24"/>
-          <w:szCs w:val="24"/>
-        </w:rPr>
-        <w:t xml:space="preserve"> </w:t>
-      </w:r>
-      <w:r>
-        <w:rPr>
-          <w:rFonts w:ascii="Times New Roman" w:hAnsi="Times New Roman"/>
-          <w:b/>
-          <w:sz w:val="24"/>
-          <w:szCs w:val="24"/>
-          <w:lang w:val="en-US"/>
-        </w:rPr>
-        <w:t>Server</w:t>
-      </w:r>
-      <w:r>
-        <w:rPr>
-          <w:rFonts w:ascii="Times New Roman" w:hAnsi="Times New Roman"/>
-          <w:b/>
-          <w:sz w:val="24"/>
-          <w:szCs w:val="24"/>
-        </w:rPr>
-        <w:t xml:space="preserve">, </w:t>
-      </w:r>
-      <w:r>
-        <w:rPr>
-          <w:rFonts w:ascii="Times New Roman" w:hAnsi="Times New Roman"/>
-          <w:sz w:val="24"/>
-          <w:szCs w:val="24"/>
-        </w:rPr>
-        <w:t xml:space="preserve">который встроен в </w:t>
-      </w:r>
-      <w:r>
-        <w:rPr>
-          <w:rFonts w:ascii="Times New Roman" w:hAnsi="Times New Roman"/>
-          <w:sz w:val="24"/>
-          <w:szCs w:val="24"/>
-          <w:lang w:val="en-US"/>
-        </w:rPr>
-        <w:t>Framework</w:t>
-      </w:r>
-      <w:r>
-        <w:rPr>
-          <w:rFonts w:ascii="Times New Roman" w:hAnsi="Times New Roman"/>
-          <w:sz w:val="24"/>
-          <w:szCs w:val="24"/>
-        </w:rPr>
-        <w:t xml:space="preserve"> </w:t>
-      </w:r>
-      <w:r>
-        <w:rPr>
-          <w:rFonts w:ascii="Times New Roman" w:hAnsi="Times New Roman"/>
-          <w:sz w:val="24"/>
-          <w:szCs w:val="24"/>
-          <w:lang w:val="en-US"/>
-        </w:rPr>
-        <w:t>C</w:t>
-      </w:r>
-      <w:r>
-        <w:rPr>
-          <w:rFonts w:ascii="Times New Roman" w:hAnsi="Times New Roman"/>
-          <w:sz w:val="24"/>
-          <w:szCs w:val="24"/>
-        </w:rPr>
-        <w:t>#, что облегчает работу с данными на всех уровнях разработки.</w:t>
-      </w:r>
-    </w:p>
-    <w:p>
-      <w:pPr>
-        <w:ind w:firstLine="0"/>
-        <w:rPr>
-          <w:rFonts w:ascii="Times New Roman" w:hAnsi="Times New Roman"/>
-          <w:noProof/>
-          <w:sz w:val="24"/>
-          <w:szCs w:val="24"/>
-        </w:rPr>
-      </w:pPr>
-      <w:r>
-        <w:rPr>
-          <w:noProof/>
-        </w:rPr>
         <w:drawing>
-          <wp:inline distT="0" distB="0" distL="0" distR="0" wp14:anchorId="3ABFBABF" wp14:editId="7741FEE2">
-            <wp:extent cx="5940425" cy="2797810"/>
+          <wp:inline distT="0" distB="0" distL="0" distR="0" wp14:anchorId="6DC0F0BC" wp14:editId="319849D1">
+            <wp:extent cx="5010753" cy="3621974"/>
             <wp:effectExtent l="0" t="0" r="0" b="0"/>
-            <wp:docPr id="3" name="Рисунок 3"/>
+            <wp:docPr id="11" name="Рисунок 11"/>
             <wp:cNvGraphicFramePr>
               <a:graphicFrameLocks xmlns:a="http://schemas.openxmlformats.org/drawingml/2006/main" noChangeAspect="1"/>
             </wp:cNvGraphicFramePr>
@@ -12743,20 +12626,27 @@
                     <pic:cNvPr id="1" name=""/>
                     <pic:cNvPicPr/>
                   </pic:nvPicPr>
-                  <pic:blipFill>
+                  <pic:blipFill rotWithShape="1">
                     <a:blip r:embed="rId9"/>
-                    <a:stretch>
-                      <a:fillRect/>
-                    </a:stretch>
+                    <a:srcRect b="3618"/>
+                    <a:stretch/>
                   </pic:blipFill>
-                  <pic:spPr>
+                  <pic:spPr bwMode="auto">
                     <a:xfrm>
                       <a:off x="0" y="0"/>
-                      <a:ext cx="5940425" cy="2797810"/>
+                      <a:ext cx="5027132" cy="3633814"/>
                     </a:xfrm>
                     <a:prstGeom prst="rect">
                       <a:avLst/>
                     </a:prstGeom>
+                    <a:ln>
+                      <a:noFill/>
+                    </a:ln>
+                    <a:extLst>
+                      <a:ext uri="{53640926-AAD7-44D8-BBD7-CCE9431645EC}">
+                        <a14:shadowObscured xmlns:a14="http://schemas.microsoft.com/office/drawing/2010/main"/>
+                      </a:ext>
+                    </a:extLst>
                   </pic:spPr>
                 </pic:pic>
               </a:graphicData>
@@ -12776,6 +12666,42 @@
           <w:szCs w:val="24"/>
         </w:rPr>
       </w:pPr>
+      <w:r>
+        <w:rPr>
+          <w:rFonts w:ascii="Times New Roman" w:hAnsi="Times New Roman"/>
+          <w:noProof/>
+          <w:sz w:val="24"/>
+          <w:szCs w:val="24"/>
+        </w:rPr>
+        <w:t xml:space="preserve">Рисунок 3.1 </w:t>
+      </w:r>
+      <w:r>
+        <w:rPr>
+          <w:rFonts w:ascii="Times New Roman" w:hAnsi="Times New Roman"/>
+          <w:noProof/>
+          <w:sz w:val="24"/>
+          <w:szCs w:val="24"/>
+        </w:rPr>
+        <w:t>–</w:t>
+      </w:r>
+      <w:r>
+        <w:rPr>
+          <w:rFonts w:ascii="Times New Roman" w:hAnsi="Times New Roman"/>
+          <w:noProof/>
+          <w:sz w:val="24"/>
+          <w:szCs w:val="24"/>
+        </w:rPr>
+        <w:t xml:space="preserve"> </w:t>
+      </w:r>
+      <w:r>
+        <w:rPr>
+          <w:rFonts w:ascii="Times New Roman" w:hAnsi="Times New Roman"/>
+          <w:noProof/>
+          <w:sz w:val="24"/>
+          <w:szCs w:val="24"/>
+        </w:rPr>
+        <w:t>Отображение таблицы аудиторий</w:t>
+      </w:r>
     </w:p>
     <w:p>
       <w:pPr>
@@ -12803,20 +12729,40 @@
           <w:sz w:val="24"/>
           <w:szCs w:val="24"/>
         </w:rPr>
-        <w:t>Созданная база в интерфейсе С</w:t>
-      </w:r>
-      <w:r>
-        <w:rPr>
-          <w:rFonts w:ascii="Times New Roman" w:hAnsi="Times New Roman"/>
-          <w:sz w:val="24"/>
-          <w:szCs w:val="24"/>
-        </w:rPr>
-        <w:t xml:space="preserve"># </w:t>
+        <w:t>Структура созданной базы</w:t>
+      </w:r>
+      <w:r>
+        <w:rPr>
+          <w:rFonts w:ascii="Times New Roman" w:hAnsi="Times New Roman"/>
+          <w:sz w:val="24"/>
+          <w:szCs w:val="24"/>
+        </w:rPr>
+        <w:t xml:space="preserve"> в интерфейсе </w:t>
       </w:r>
       <w:proofErr w:type="spellStart"/>
       <w:r>
         <w:rPr>
           <w:rFonts w:ascii="Times New Roman" w:hAnsi="Times New Roman"/>
+          <w:b/>
+          <w:sz w:val="24"/>
+          <w:szCs w:val="24"/>
+          <w:lang w:val="en-US"/>
+        </w:rPr>
+        <w:t>phpMyAdmin</w:t>
+      </w:r>
+      <w:proofErr w:type="spellEnd"/>
+      <w:r>
+        <w:rPr>
+          <w:rFonts w:ascii="Times New Roman" w:hAnsi="Times New Roman"/>
+          <w:sz w:val="24"/>
+          <w:szCs w:val="24"/>
+        </w:rPr>
+        <w:t xml:space="preserve"> </w:t>
+      </w:r>
+      <w:proofErr w:type="spellStart"/>
+      <w:r>
+        <w:rPr>
+          <w:rFonts w:ascii="Times New Roman" w:hAnsi="Times New Roman"/>
           <w:sz w:val="24"/>
           <w:szCs w:val="24"/>
           <w:lang w:val="uk-UA"/>
@@ -12851,7 +12797,16 @@
           <w:szCs w:val="24"/>
           <w:lang w:val="uk-UA"/>
         </w:rPr>
-        <w:t xml:space="preserve"> образом для </w:t>
+        <w:t xml:space="preserve"> образом</w:t>
+      </w:r>
+      <w:r>
+        <w:rPr>
+          <w:rFonts w:ascii="Times New Roman" w:hAnsi="Times New Roman"/>
+          <w:sz w:val="24"/>
+          <w:szCs w:val="24"/>
+          <w:lang w:val="uk-UA"/>
+        </w:rPr>
+        <w:t xml:space="preserve">, </w:t>
       </w:r>
       <w:proofErr w:type="spellStart"/>
       <w:r>
@@ -12861,6 +12816,35 @@
           <w:szCs w:val="24"/>
           <w:lang w:val="uk-UA"/>
         </w:rPr>
+        <w:t>как</w:t>
+      </w:r>
+      <w:proofErr w:type="spellEnd"/>
+      <w:r>
+        <w:rPr>
+          <w:rFonts w:ascii="Times New Roman" w:hAnsi="Times New Roman"/>
+          <w:sz w:val="24"/>
+          <w:szCs w:val="24"/>
+          <w:lang w:val="uk-UA"/>
+        </w:rPr>
+        <w:t xml:space="preserve"> показано на рис.3.2,</w:t>
+      </w:r>
+      <w:r>
+        <w:rPr>
+          <w:rFonts w:ascii="Times New Roman" w:hAnsi="Times New Roman"/>
+          <w:sz w:val="24"/>
+          <w:szCs w:val="24"/>
+          <w:lang w:val="uk-UA"/>
+        </w:rPr>
+        <w:t xml:space="preserve"> для </w:t>
+      </w:r>
+      <w:proofErr w:type="spellStart"/>
+      <w:r>
+        <w:rPr>
+          <w:rFonts w:ascii="Times New Roman" w:hAnsi="Times New Roman"/>
+          <w:sz w:val="24"/>
+          <w:szCs w:val="24"/>
+          <w:lang w:val="uk-UA"/>
+        </w:rPr>
         <w:t>упрощения</w:t>
       </w:r>
       <w:proofErr w:type="spellEnd"/>
@@ -12977,6 +12961,7 @@
     <w:p>
       <w:pPr>
         <w:ind w:firstLine="709"/>
+        <w:jc w:val="center"/>
         <w:rPr>
           <w:rFonts w:ascii="Times New Roman" w:hAnsi="Times New Roman"/>
           <w:sz w:val="24"/>
@@ -12988,10 +12973,10 @@
           <w:noProof/>
         </w:rPr>
         <w:drawing>
-          <wp:inline distT="0" distB="0" distL="0" distR="0" wp14:anchorId="7C4C3749" wp14:editId="47016CD4">
-            <wp:extent cx="2441276" cy="3760158"/>
+          <wp:inline distT="0" distB="0" distL="0" distR="0" wp14:anchorId="523946A9" wp14:editId="7D1EB402">
+            <wp:extent cx="1720025" cy="2689646"/>
             <wp:effectExtent l="0" t="0" r="0" b="0"/>
-            <wp:docPr id="6" name="Рисунок 6"/>
+            <wp:docPr id="5" name="Рисунок 5"/>
             <wp:cNvGraphicFramePr>
               <a:graphicFrameLocks xmlns:a="http://schemas.openxmlformats.org/drawingml/2006/main" noChangeAspect="1"/>
             </wp:cNvGraphicFramePr>
@@ -13011,7 +12996,7 @@
                   <pic:spPr>
                     <a:xfrm>
                       <a:off x="0" y="0"/>
-                      <a:ext cx="2464758" cy="3796326"/>
+                      <a:ext cx="1751888" cy="2739471"/>
                     </a:xfrm>
                     <a:prstGeom prst="rect">
                       <a:avLst/>
@@ -13027,17 +13012,11 @@
         <w:rPr>
           <w:noProof/>
         </w:rPr>
-        <w:t xml:space="preserve"> </w:t>
-      </w:r>
-      <w:r>
-        <w:rPr>
-          <w:noProof/>
-        </w:rPr>
         <w:drawing>
-          <wp:inline distT="0" distB="0" distL="0" distR="0" wp14:anchorId="22B2C9C3" wp14:editId="2161DBBB">
-            <wp:extent cx="2828925" cy="3730026"/>
+          <wp:inline distT="0" distB="0" distL="0" distR="0" wp14:anchorId="51993DC8" wp14:editId="0B2E4912">
+            <wp:extent cx="1678037" cy="2695029"/>
             <wp:effectExtent l="0" t="0" r="0" b="0"/>
-            <wp:docPr id="7" name="Рисунок 7"/>
+            <wp:docPr id="9" name="Рисунок 9"/>
             <wp:cNvGraphicFramePr>
               <a:graphicFrameLocks xmlns:a="http://schemas.openxmlformats.org/drawingml/2006/main" noChangeAspect="1"/>
             </wp:cNvGraphicFramePr>
@@ -13057,7 +13036,7 @@
                   <pic:spPr>
                     <a:xfrm>
                       <a:off x="0" y="0"/>
-                      <a:ext cx="2835608" cy="3738838"/>
+                      <a:ext cx="1699404" cy="2729345"/>
                     </a:xfrm>
                     <a:prstGeom prst="rect">
                       <a:avLst/>
@@ -13084,6 +13063,49 @@
     <w:p>
       <w:pPr>
         <w:ind w:firstLine="709"/>
+        <w:jc w:val="center"/>
+        <w:rPr>
+          <w:rFonts w:ascii="Times New Roman" w:hAnsi="Times New Roman"/>
+          <w:sz w:val="24"/>
+          <w:szCs w:val="24"/>
+        </w:rPr>
+      </w:pPr>
+      <w:r>
+        <w:rPr>
+          <w:rFonts w:ascii="Times New Roman" w:hAnsi="Times New Roman"/>
+          <w:sz w:val="24"/>
+          <w:szCs w:val="24"/>
+        </w:rPr>
+        <w:t xml:space="preserve">Рисунок 3.2. </w:t>
+      </w:r>
+      <w:r>
+        <w:rPr>
+          <w:rFonts w:ascii="Times New Roman" w:hAnsi="Times New Roman"/>
+          <w:sz w:val="24"/>
+          <w:szCs w:val="24"/>
+        </w:rPr>
+        <w:t>–</w:t>
+      </w:r>
+      <w:r>
+        <w:rPr>
+          <w:rFonts w:ascii="Times New Roman" w:hAnsi="Times New Roman"/>
+          <w:sz w:val="24"/>
+          <w:szCs w:val="24"/>
+        </w:rPr>
+        <w:t xml:space="preserve"> </w:t>
+      </w:r>
+      <w:r>
+        <w:rPr>
+          <w:rFonts w:ascii="Times New Roman" w:hAnsi="Times New Roman"/>
+          <w:sz w:val="24"/>
+          <w:szCs w:val="24"/>
+        </w:rPr>
+        <w:t xml:space="preserve">Структура организация данных в базе данных </w:t>
+      </w:r>
+    </w:p>
+    <w:p>
+      <w:pPr>
+        <w:ind w:firstLine="709"/>
         <w:rPr>
           <w:rFonts w:ascii="Times New Roman" w:hAnsi="Times New Roman"/>
           <w:sz w:val="24"/>
@@ -13107,8 +13129,50 @@
           <w:sz w:val="24"/>
           <w:szCs w:val="24"/>
         </w:rPr>
-        <w:t>В ходе выполнения первичной настройки базы данных необходимо будет ввести данные, их типы и предельный размер.</w:t>
-      </w:r>
+        <w:t>В ходе выполнения первичной настройки базы данных необходимо будет ввести данные, их типы</w:t>
+      </w:r>
+      <w:r>
+        <w:rPr>
+          <w:rFonts w:ascii="Times New Roman" w:hAnsi="Times New Roman"/>
+          <w:sz w:val="24"/>
+          <w:szCs w:val="24"/>
+        </w:rPr>
+        <w:t>,</w:t>
+      </w:r>
+      <w:r>
+        <w:rPr>
+          <w:rFonts w:ascii="Times New Roman" w:hAnsi="Times New Roman"/>
+          <w:sz w:val="24"/>
+          <w:szCs w:val="24"/>
+        </w:rPr>
+        <w:t xml:space="preserve"> предельный размер</w:t>
+      </w:r>
+      <w:r>
+        <w:rPr>
+          <w:rFonts w:ascii="Times New Roman" w:hAnsi="Times New Roman"/>
+          <w:sz w:val="24"/>
+          <w:szCs w:val="24"/>
+        </w:rPr>
+        <w:t>, а так же указать ключи и индексы для создания связей между таблицами</w:t>
+      </w:r>
+      <w:r>
+        <w:rPr>
+          <w:rFonts w:ascii="Times New Roman" w:hAnsi="Times New Roman"/>
+          <w:sz w:val="24"/>
+          <w:szCs w:val="24"/>
+        </w:rPr>
+        <w:t>.</w:t>
+      </w:r>
+    </w:p>
+    <w:p>
+      <w:pPr>
+        <w:ind w:firstLine="709"/>
+        <w:rPr>
+          <w:rFonts w:ascii="Times New Roman" w:hAnsi="Times New Roman"/>
+          <w:sz w:val="24"/>
+          <w:szCs w:val="24"/>
+        </w:rPr>
+      </w:pPr>
     </w:p>
     <w:p>
       <w:pPr>
@@ -13146,7 +13210,7 @@
           <w:szCs w:val="24"/>
         </w:rPr>
       </w:pPr>
-      <w:bookmarkStart w:id="20" w:name="_Toc482690012"/>
+      <w:bookmarkStart w:id="19" w:name="_Toc482690012"/>
       <w:r>
         <w:rPr>
           <w:rFonts w:ascii="Times New Roman" w:hAnsi="Times New Roman"/>
@@ -13154,9 +13218,10 @@
           <w:sz w:val="24"/>
           <w:szCs w:val="24"/>
         </w:rPr>
+        <w:lastRenderedPageBreak/>
         <w:t>РАЗРАБОТКА КЛИЕНТСКОГО ПРИЛОЖЕНИЯ</w:t>
       </w:r>
-      <w:bookmarkEnd w:id="20"/>
+      <w:bookmarkEnd w:id="19"/>
     </w:p>
     <w:p>
       <w:pPr>
@@ -13185,7 +13250,7 @@
           <w:sz w:val="24"/>
           <w:szCs w:val="24"/>
         </w:rPr>
-        <w:t xml:space="preserve">Клиентское приложение создавалось мною в среде разработки </w:t>
+        <w:t xml:space="preserve">Клиентское приложение создавалось в среде разработки </w:t>
       </w:r>
       <w:r>
         <w:rPr>
@@ -13227,7 +13292,7 @@
           <w:sz w:val="24"/>
           <w:szCs w:val="24"/>
         </w:rPr>
-        <w:t>2</w:t>
+        <w:t>5</w:t>
       </w:r>
       <w:r>
         <w:rPr>
@@ -13286,7 +13351,6 @@
         </w:rPr>
         <w:t xml:space="preserve"> клиентское приложение разработано с помощью технологии </w:t>
       </w:r>
-      <w:proofErr w:type="spellStart"/>
       <w:r>
         <w:rPr>
           <w:rFonts w:ascii="Times New Roman" w:eastAsiaTheme="minorHAnsi" w:hAnsi="Times New Roman"/>
@@ -13294,84 +13358,278 @@
           <w:color w:val="000000"/>
           <w:sz w:val="24"/>
           <w:szCs w:val="24"/>
+          <w:lang w:val="en-US" w:eastAsia="en-US"/>
+        </w:rPr>
+        <w:t>Windows</w:t>
+      </w:r>
+      <w:r>
+        <w:rPr>
+          <w:rFonts w:ascii="Times New Roman" w:eastAsiaTheme="minorHAnsi" w:hAnsi="Times New Roman"/>
+          <w:b/>
+          <w:color w:val="000000"/>
+          <w:sz w:val="24"/>
+          <w:szCs w:val="24"/>
           <w:lang w:eastAsia="en-US"/>
         </w:rPr>
-        <w:t>MySqlClient</w:t>
+        <w:t xml:space="preserve"> </w:t>
+      </w:r>
+      <w:r>
+        <w:rPr>
+          <w:rFonts w:ascii="Times New Roman" w:eastAsiaTheme="minorHAnsi" w:hAnsi="Times New Roman"/>
+          <w:b/>
+          <w:color w:val="000000"/>
+          <w:sz w:val="24"/>
+          <w:szCs w:val="24"/>
+          <w:lang w:val="en-US" w:eastAsia="en-US"/>
+        </w:rPr>
+        <w:t>Forms</w:t>
+      </w:r>
+      <w:r>
+        <w:rPr>
+          <w:rFonts w:ascii="Consolas" w:eastAsiaTheme="minorHAnsi" w:hAnsi="Consolas" w:cs="Consolas"/>
+          <w:color w:val="000000"/>
+          <w:sz w:val="19"/>
+          <w:szCs w:val="19"/>
+          <w:lang w:eastAsia="en-US"/>
+        </w:rPr>
+        <w:t xml:space="preserve"> </w:t>
+      </w:r>
+      <w:r>
+        <w:rPr>
+          <w:rFonts w:ascii="Times New Roman" w:hAnsi="Times New Roman"/>
+          <w:sz w:val="24"/>
+          <w:szCs w:val="24"/>
+        </w:rPr>
+        <w:t xml:space="preserve">и имеет </w:t>
+      </w:r>
+      <w:r>
+        <w:rPr>
+          <w:rFonts w:ascii="Times New Roman" w:hAnsi="Times New Roman"/>
+          <w:sz w:val="24"/>
+          <w:szCs w:val="24"/>
+        </w:rPr>
+        <w:t>1</w:t>
+      </w:r>
+      <w:r>
+        <w:rPr>
+          <w:rFonts w:ascii="Times New Roman" w:hAnsi="Times New Roman"/>
+          <w:sz w:val="24"/>
+          <w:szCs w:val="24"/>
+        </w:rPr>
+        <w:t xml:space="preserve"> </w:t>
+      </w:r>
+      <w:r>
+        <w:rPr>
+          <w:rFonts w:ascii="Times New Roman" w:hAnsi="Times New Roman"/>
+          <w:sz w:val="24"/>
+          <w:szCs w:val="24"/>
+        </w:rPr>
+        <w:t>основную форму. В главном окне приложения располагаются вкладки: общее расписание, аудитории, преподаватели, занятия.</w:t>
+      </w:r>
+    </w:p>
+    <w:p>
+      <w:pPr>
+        <w:spacing w:line="360" w:lineRule="auto"/>
+        <w:ind w:firstLine="709"/>
+        <w:rPr>
+          <w:rFonts w:ascii="Times New Roman" w:hAnsi="Times New Roman"/>
+          <w:color w:val="000000" w:themeColor="text1"/>
+          <w:sz w:val="24"/>
+          <w:szCs w:val="24"/>
+        </w:rPr>
+      </w:pPr>
+      <w:r>
+        <w:rPr>
+          <w:rFonts w:ascii="Times New Roman" w:hAnsi="Times New Roman"/>
+          <w:sz w:val="24"/>
+          <w:szCs w:val="24"/>
+        </w:rPr>
+        <w:t xml:space="preserve">За соединение с базой данных отвечает </w:t>
+      </w:r>
+      <w:r>
+        <w:rPr>
+          <w:rFonts w:ascii="Times New Roman" w:hAnsi="Times New Roman"/>
+          <w:sz w:val="24"/>
+          <w:szCs w:val="24"/>
+        </w:rPr>
+        <w:t>библиотека</w:t>
+      </w:r>
+      <w:r>
+        <w:rPr>
+          <w:rFonts w:ascii="Times New Roman" w:hAnsi="Times New Roman"/>
+          <w:sz w:val="24"/>
+          <w:szCs w:val="24"/>
+        </w:rPr>
+        <w:t xml:space="preserve"> </w:t>
+      </w:r>
+      <w:proofErr w:type="spellStart"/>
+      <w:r>
+        <w:rPr>
+          <w:rFonts w:ascii="Times New Roman" w:hAnsi="Times New Roman"/>
+          <w:b/>
+          <w:sz w:val="24"/>
+          <w:szCs w:val="24"/>
+        </w:rPr>
+        <w:t>MySql.Data</w:t>
       </w:r>
       <w:proofErr w:type="spellEnd"/>
       <w:r>
         <w:rPr>
-          <w:rFonts w:ascii="Consolas" w:eastAsiaTheme="minorHAnsi" w:hAnsi="Consolas" w:cs="Consolas"/>
-          <w:color w:val="000000"/>
-          <w:sz w:val="19"/>
-          <w:szCs w:val="19"/>
-          <w:lang w:eastAsia="en-US"/>
+          <w:rFonts w:ascii="Times New Roman" w:hAnsi="Times New Roman"/>
+          <w:sz w:val="24"/>
+          <w:szCs w:val="24"/>
+        </w:rPr>
+        <w:t>, предназначенный для подключения к базе данных. Транзакцией управляет</w:t>
+      </w:r>
+      <w:r>
+        <w:rPr>
+          <w:rFonts w:ascii="Times New Roman" w:hAnsi="Times New Roman"/>
+          <w:sz w:val="24"/>
+          <w:szCs w:val="24"/>
+        </w:rPr>
+        <w:t xml:space="preserve"> строка</w:t>
+      </w:r>
+      <w:r>
+        <w:rPr>
+          <w:rFonts w:ascii="Times New Roman" w:hAnsi="Times New Roman"/>
+          <w:sz w:val="24"/>
+          <w:szCs w:val="24"/>
         </w:rPr>
         <w:t xml:space="preserve"> </w:t>
       </w:r>
-      <w:r>
-        <w:rPr>
-          <w:rFonts w:ascii="Times New Roman" w:hAnsi="Times New Roman"/>
-          <w:sz w:val="24"/>
-          <w:szCs w:val="24"/>
-        </w:rPr>
-        <w:t xml:space="preserve">и имеет </w:t>
-      </w:r>
-      <w:r>
-        <w:rPr>
-          <w:rFonts w:ascii="Times New Roman" w:hAnsi="Times New Roman"/>
-          <w:sz w:val="24"/>
-          <w:szCs w:val="24"/>
-        </w:rPr>
-        <w:t>2</w:t>
-      </w:r>
-      <w:r>
-        <w:rPr>
-          <w:rFonts w:ascii="Times New Roman" w:hAnsi="Times New Roman"/>
-          <w:sz w:val="24"/>
-          <w:szCs w:val="24"/>
-        </w:rPr>
-        <w:t xml:space="preserve"> форм</w:t>
-      </w:r>
-      <w:r>
-        <w:rPr>
-          <w:rFonts w:ascii="Times New Roman" w:hAnsi="Times New Roman"/>
-          <w:sz w:val="24"/>
-          <w:szCs w:val="24"/>
-        </w:rPr>
-        <w:t xml:space="preserve">ы: </w:t>
-      </w:r>
-      <w:r>
-        <w:rPr>
-          <w:rFonts w:ascii="Times New Roman" w:hAnsi="Times New Roman"/>
-          <w:sz w:val="24"/>
-          <w:szCs w:val="24"/>
-        </w:rPr>
-        <w:t>Библиотека, внутри которой разбито на два окна две базы данных</w:t>
-      </w:r>
-      <w:r>
-        <w:rPr>
-          <w:rFonts w:ascii="Times New Roman" w:hAnsi="Times New Roman"/>
-          <w:sz w:val="24"/>
-          <w:szCs w:val="24"/>
-        </w:rPr>
-        <w:t xml:space="preserve">, </w:t>
-      </w:r>
-      <w:r>
-        <w:rPr>
-          <w:rFonts w:ascii="Times New Roman" w:hAnsi="Times New Roman"/>
-          <w:sz w:val="24"/>
-          <w:szCs w:val="24"/>
-        </w:rPr>
-        <w:t>а также форма поиска, необходимая для параллельного поиска информации о Клиентах и Книгах</w:t>
-      </w:r>
-      <w:r>
-        <w:rPr>
-          <w:rFonts w:ascii="Times New Roman" w:hAnsi="Times New Roman"/>
-          <w:sz w:val="24"/>
-          <w:szCs w:val="24"/>
-        </w:rPr>
-        <w:t>.</w:t>
+      <w:proofErr w:type="spellStart"/>
+      <w:r>
+        <w:rPr>
+          <w:rFonts w:ascii="Times New Roman" w:hAnsi="Times New Roman"/>
+          <w:b/>
+          <w:sz w:val="24"/>
+          <w:szCs w:val="24"/>
+        </w:rPr>
+        <w:t>public</w:t>
+      </w:r>
+      <w:proofErr w:type="spellEnd"/>
+      <w:r>
+        <w:rPr>
+          <w:rFonts w:ascii="Times New Roman" w:hAnsi="Times New Roman"/>
+          <w:b/>
+          <w:sz w:val="24"/>
+          <w:szCs w:val="24"/>
+        </w:rPr>
+        <w:t xml:space="preserve"> </w:t>
+      </w:r>
+      <w:proofErr w:type="spellStart"/>
+      <w:r>
+        <w:rPr>
+          <w:rFonts w:ascii="Times New Roman" w:hAnsi="Times New Roman"/>
+          <w:b/>
+          <w:sz w:val="24"/>
+          <w:szCs w:val="24"/>
+        </w:rPr>
+        <w:t>string</w:t>
+      </w:r>
+      <w:proofErr w:type="spellEnd"/>
+      <w:r>
+        <w:rPr>
+          <w:rFonts w:ascii="Times New Roman" w:hAnsi="Times New Roman"/>
+          <w:sz w:val="24"/>
+          <w:szCs w:val="24"/>
+        </w:rPr>
+        <w:t>, предназначенный для явного управлени</w:t>
+      </w:r>
+      <w:r>
+        <w:rPr>
+          <w:rFonts w:ascii="Times New Roman" w:hAnsi="Times New Roman"/>
+          <w:sz w:val="24"/>
+          <w:szCs w:val="24"/>
+        </w:rPr>
+        <w:t>я транзакцией. Кроме того, в каждой форме</w:t>
+      </w:r>
+      <w:r>
+        <w:rPr>
+          <w:rFonts w:ascii="Times New Roman" w:hAnsi="Times New Roman"/>
+          <w:sz w:val="24"/>
+          <w:szCs w:val="24"/>
+        </w:rPr>
+        <w:t xml:space="preserve"> </w:t>
+      </w:r>
+      <w:r>
+        <w:rPr>
+          <w:rFonts w:ascii="Times New Roman" w:hAnsi="Times New Roman"/>
+          <w:sz w:val="24"/>
+          <w:szCs w:val="24"/>
+        </w:rPr>
+        <w:t>имеет</w:t>
+      </w:r>
+      <w:r>
+        <w:rPr>
+          <w:rFonts w:ascii="Times New Roman" w:hAnsi="Times New Roman"/>
+          <w:sz w:val="24"/>
+          <w:szCs w:val="24"/>
+        </w:rPr>
+        <w:t>ся</w:t>
+      </w:r>
+      <w:r>
+        <w:rPr>
+          <w:rFonts w:ascii="Times New Roman" w:hAnsi="Times New Roman"/>
+          <w:sz w:val="24"/>
+          <w:szCs w:val="24"/>
+        </w:rPr>
+        <w:t xml:space="preserve"> целый ряд компонентов </w:t>
+      </w:r>
+      <w:proofErr w:type="spellStart"/>
+      <w:r>
+        <w:rPr>
+          <w:rFonts w:ascii="Times New Roman" w:hAnsi="Times New Roman"/>
+          <w:b/>
+          <w:sz w:val="24"/>
+          <w:szCs w:val="24"/>
+        </w:rPr>
+        <w:t>dataGridView</w:t>
+      </w:r>
+      <w:proofErr w:type="spellEnd"/>
+      <w:r>
+        <w:rPr>
+          <w:rFonts w:ascii="Times New Roman" w:hAnsi="Times New Roman"/>
+          <w:sz w:val="24"/>
+          <w:szCs w:val="24"/>
+        </w:rPr>
+        <w:t xml:space="preserve"> </w:t>
+      </w:r>
+      <w:r>
+        <w:rPr>
+          <w:rFonts w:ascii="Times New Roman" w:hAnsi="Times New Roman"/>
+          <w:sz w:val="24"/>
+          <w:szCs w:val="24"/>
+        </w:rPr>
+        <w:t>для взаимодействия с таблицами в базе данных.</w:t>
+      </w:r>
+      <w:r>
+        <w:rPr>
+          <w:rFonts w:ascii="Times New Roman" w:hAnsi="Times New Roman"/>
+          <w:color w:val="000000" w:themeColor="text1"/>
+          <w:sz w:val="24"/>
+          <w:szCs w:val="24"/>
+          <w:shd w:val="clear" w:color="auto" w:fill="FFFFFF"/>
+        </w:rPr>
+        <w:t xml:space="preserve"> </w:t>
+      </w:r>
+      <w:r>
+        <w:rPr>
+          <w:rFonts w:ascii="Times New Roman" w:hAnsi="Times New Roman"/>
+          <w:color w:val="000000" w:themeColor="text1"/>
+          <w:sz w:val="24"/>
+          <w:szCs w:val="24"/>
+        </w:rPr>
+        <w:t>Исходный код</w:t>
+      </w:r>
+      <w:r>
+        <w:rPr>
+          <w:rFonts w:ascii="Times New Roman" w:hAnsi="Times New Roman"/>
+          <w:color w:val="000000" w:themeColor="text1"/>
+          <w:sz w:val="24"/>
+          <w:szCs w:val="24"/>
+        </w:rPr>
+        <w:t xml:space="preserve"> всех модулей представлен ниже в приложении.</w:t>
       </w:r>
     </w:p>
     <w:p>
@@ -13387,28 +13645,73 @@
       </w:pPr>
       <w:r>
         <w:rPr>
+          <w:rFonts w:ascii="Times New Roman" w:hAnsi="Times New Roman"/>
+          <w:sz w:val="24"/>
+          <w:szCs w:val="24"/>
+        </w:rPr>
+        <w:t xml:space="preserve"> </w:t>
+      </w:r>
+      <w:r>
+        <w:rPr>
+          <w:rFonts w:ascii="Times New Roman" w:hAnsi="Times New Roman"/>
+          <w:sz w:val="24"/>
+          <w:szCs w:val="24"/>
+        </w:rPr>
+        <w:tab/>
+        <w:t>При переходе по первой вкладке (</w:t>
+      </w:r>
+      <w:r>
+        <w:rPr>
+          <w:rFonts w:ascii="Times New Roman" w:hAnsi="Times New Roman"/>
+          <w:sz w:val="24"/>
+          <w:szCs w:val="24"/>
+        </w:rPr>
+        <w:t>общее расписание</w:t>
+      </w:r>
+      <w:r>
+        <w:rPr>
+          <w:rFonts w:ascii="Times New Roman" w:hAnsi="Times New Roman"/>
+          <w:sz w:val="24"/>
+          <w:szCs w:val="24"/>
+        </w:rPr>
+        <w:t>) отображается таблица с полным расписанием ВУЗа и кнопка перезагрузки приложения</w:t>
+      </w:r>
+      <w:r>
+        <w:rPr>
+          <w:rFonts w:ascii="Times New Roman" w:hAnsi="Times New Roman"/>
+          <w:sz w:val="24"/>
+          <w:szCs w:val="24"/>
+        </w:rPr>
+        <w:t>.</w:t>
+      </w:r>
+      <w:r>
+        <w:rPr>
+          <w:rFonts w:ascii="Times New Roman" w:hAnsi="Times New Roman"/>
+          <w:sz w:val="24"/>
+          <w:szCs w:val="24"/>
+        </w:rPr>
+        <w:t xml:space="preserve"> По переходу на вторую вкладку (аудитории) пользователю выводится таблица со всеми аудиториями и отсортированными по занятости, а так же предоставляется возможность удалить, изменить или добавить аудиторию, как показано на рис.4.1. </w:t>
+      </w:r>
+    </w:p>
+    <w:p>
+      <w:pPr>
+        <w:spacing w:line="360" w:lineRule="auto"/>
+        <w:ind w:firstLine="0"/>
+        <w:jc w:val="center"/>
+        <w:rPr>
+          <w:rFonts w:ascii="Times New Roman" w:hAnsi="Times New Roman"/>
+          <w:sz w:val="24"/>
+          <w:szCs w:val="24"/>
+        </w:rPr>
+      </w:pPr>
+      <w:r>
+        <w:rPr>
           <w:noProof/>
         </w:rPr>
         <w:drawing>
-          <wp:anchor distT="0" distB="0" distL="114300" distR="114300" simplePos="0" relativeHeight="251656704" behindDoc="1" locked="0" layoutInCell="1" allowOverlap="1" wp14:anchorId="5A23B660" wp14:editId="27186282">
-            <wp:simplePos x="0" y="0"/>
-            <wp:positionH relativeFrom="column">
-              <wp:posOffset>-2169</wp:posOffset>
-            </wp:positionH>
-            <wp:positionV relativeFrom="paragraph">
-              <wp:posOffset>775227</wp:posOffset>
-            </wp:positionV>
-            <wp:extent cx="5940425" cy="2886710"/>
+          <wp:inline distT="0" distB="0" distL="0" distR="0" wp14:anchorId="034B1A62" wp14:editId="3A1980D9">
+            <wp:extent cx="5685317" cy="3669475"/>
             <wp:effectExtent l="0" t="0" r="0" b="0"/>
-            <wp:wrapTight wrapText="bothSides">
-              <wp:wrapPolygon edited="0">
-                <wp:start x="0" y="0"/>
-                <wp:lineTo x="0" y="21524"/>
-                <wp:lineTo x="21542" y="21524"/>
-                <wp:lineTo x="21542" y="0"/>
-                <wp:lineTo x="0" y="0"/>
-              </wp:wrapPolygon>
-            </wp:wrapTight>
             <wp:docPr id="1" name="Рисунок 1"/>
             <wp:cNvGraphicFramePr>
               <a:graphicFrameLocks xmlns:a="http://schemas.openxmlformats.org/drawingml/2006/main" noChangeAspect="1"/>
@@ -13421,13 +13724,7 @@
                     <pic:cNvPicPr/>
                   </pic:nvPicPr>
                   <pic:blipFill>
-                    <a:blip r:embed="rId12">
-                      <a:extLst>
-                        <a:ext uri="{28A0092B-C50C-407E-A947-70E740481C1C}">
-                          <a14:useLocalDpi xmlns:a14="http://schemas.microsoft.com/office/drawing/2010/main" val="0"/>
-                        </a:ext>
-                      </a:extLst>
-                    </a:blip>
+                    <a:blip r:embed="rId12"/>
                     <a:stretch>
                       <a:fillRect/>
                     </a:stretch>
@@ -13435,7 +13732,7 @@
                   <pic:spPr>
                     <a:xfrm>
                       <a:off x="0" y="0"/>
-                      <a:ext cx="5940425" cy="2886710"/>
+                      <a:ext cx="5713640" cy="3687755"/>
                     </a:xfrm>
                     <a:prstGeom prst="rect">
                       <a:avLst/>
@@ -13444,30 +13741,43 @@
                 </pic:pic>
               </a:graphicData>
             </a:graphic>
-            <wp14:sizeRelH relativeFrom="page">
-              <wp14:pctWidth>0</wp14:pctWidth>
-            </wp14:sizeRelH>
-            <wp14:sizeRelV relativeFrom="page">
-              <wp14:pctHeight>0</wp14:pctHeight>
-            </wp14:sizeRelV>
-          </wp:anchor>
+          </wp:inline>
         </w:drawing>
       </w:r>
-      <w:r>
-        <w:rPr>
-          <w:rFonts w:ascii="Times New Roman" w:hAnsi="Times New Roman"/>
-          <w:sz w:val="24"/>
-          <w:szCs w:val="24"/>
-        </w:rPr>
-        <w:t>Главной формой является форма, где реализован</w:t>
-      </w:r>
-      <w:r>
-        <w:rPr>
-          <w:rFonts w:ascii="Times New Roman" w:hAnsi="Times New Roman"/>
-          <w:sz w:val="24"/>
-          <w:szCs w:val="24"/>
-        </w:rPr>
-        <w:t>о</w:t>
+    </w:p>
+    <w:p>
+      <w:pPr>
+        <w:ind w:firstLine="709"/>
+        <w:jc w:val="center"/>
+        <w:rPr>
+          <w:rFonts w:ascii="Times New Roman" w:hAnsi="Times New Roman"/>
+          <w:sz w:val="24"/>
+          <w:szCs w:val="24"/>
+        </w:rPr>
+      </w:pPr>
+      <w:r>
+        <w:rPr>
+          <w:rFonts w:ascii="Times New Roman" w:hAnsi="Times New Roman"/>
+          <w:sz w:val="24"/>
+          <w:szCs w:val="24"/>
+        </w:rPr>
+        <w:t>Рисунок 4.1</w:t>
+      </w:r>
+      <w:r>
+        <w:rPr>
+          <w:rFonts w:ascii="Times New Roman" w:hAnsi="Times New Roman"/>
+          <w:sz w:val="24"/>
+          <w:szCs w:val="24"/>
+        </w:rPr>
+        <w:t xml:space="preserve">. – </w:t>
+      </w:r>
+      <w:r>
+        <w:rPr>
+          <w:rFonts w:ascii="Times New Roman" w:hAnsi="Times New Roman"/>
+          <w:sz w:val="24"/>
+          <w:szCs w:val="24"/>
+        </w:rPr>
+        <w:t>Переход по вкладке «Аудитории»</w:t>
       </w:r>
       <w:r>
         <w:rPr>
@@ -13476,54 +13786,6 @@
           <w:szCs w:val="24"/>
         </w:rPr>
         <w:t xml:space="preserve"> </w:t>
-      </w:r>
-      <w:r>
-        <w:rPr>
-          <w:rFonts w:ascii="Times New Roman" w:hAnsi="Times New Roman"/>
-          <w:sz w:val="24"/>
-          <w:szCs w:val="24"/>
-        </w:rPr>
-        <w:t>инвентаризация</w:t>
-      </w:r>
-      <w:r>
-        <w:rPr>
-          <w:rFonts w:ascii="Times New Roman" w:hAnsi="Times New Roman"/>
-          <w:sz w:val="24"/>
-          <w:szCs w:val="24"/>
-        </w:rPr>
-        <w:t xml:space="preserve"> книг</w:t>
-      </w:r>
-      <w:r>
-        <w:rPr>
-          <w:rFonts w:ascii="Times New Roman" w:hAnsi="Times New Roman"/>
-          <w:sz w:val="24"/>
-          <w:szCs w:val="24"/>
-        </w:rPr>
-        <w:t xml:space="preserve">, добавление новых экземпляров </w:t>
-      </w:r>
-      <w:r>
-        <w:rPr>
-          <w:rFonts w:ascii="Times New Roman" w:hAnsi="Times New Roman"/>
-          <w:sz w:val="24"/>
-          <w:szCs w:val="24"/>
-        </w:rPr>
-        <w:t>книг.</w:t>
-      </w:r>
-      <w:r>
-        <w:rPr>
-          <w:rFonts w:ascii="Times New Roman" w:hAnsi="Times New Roman"/>
-          <w:sz w:val="24"/>
-          <w:szCs w:val="24"/>
-        </w:rPr>
-        <w:t xml:space="preserve"> </w:t>
-      </w:r>
-      <w:r>
-        <w:rPr>
-          <w:rFonts w:ascii="Times New Roman" w:hAnsi="Times New Roman"/>
-          <w:sz w:val="24"/>
-          <w:szCs w:val="24"/>
-        </w:rPr>
-        <w:t>Позволяет проводить фильтрацию/отбор данных по ISBN, по Названию, по Автору.</w:t>
       </w:r>
     </w:p>
     <w:p>
@@ -13540,27 +13802,52 @@
       <w:pPr>
         <w:spacing w:line="360" w:lineRule="auto"/>
         <w:ind w:firstLine="709"/>
-        <w:rPr>
-          <w:rFonts w:ascii="Times New Roman" w:hAnsi="Times New Roman"/>
-          <w:sz w:val="24"/>
-          <w:szCs w:val="24"/>
-        </w:rPr>
-      </w:pPr>
-      <w:r>
-        <w:rPr>
-          <w:rFonts w:ascii="Times New Roman" w:hAnsi="Times New Roman"/>
-          <w:sz w:val="24"/>
-          <w:szCs w:val="24"/>
-        </w:rPr>
-        <w:t xml:space="preserve">За соединение с базой данных отвечает </w:t>
-      </w:r>
-      <w:r>
-        <w:rPr>
-          <w:rFonts w:ascii="Times New Roman" w:hAnsi="Times New Roman"/>
-          <w:sz w:val="24"/>
-          <w:szCs w:val="24"/>
-        </w:rPr>
-        <w:t>библиотека</w:t>
+        <w:jc w:val="left"/>
+        <w:rPr>
+          <w:rFonts w:ascii="Times New Roman" w:hAnsi="Times New Roman"/>
+          <w:sz w:val="24"/>
+          <w:szCs w:val="24"/>
+        </w:rPr>
+      </w:pPr>
+      <w:r>
+        <w:rPr>
+          <w:rFonts w:ascii="Times New Roman" w:hAnsi="Times New Roman"/>
+          <w:sz w:val="24"/>
+          <w:szCs w:val="24"/>
+        </w:rPr>
+        <w:t>По переходу на следующую</w:t>
+      </w:r>
+      <w:r>
+        <w:rPr>
+          <w:rFonts w:ascii="Times New Roman" w:hAnsi="Times New Roman"/>
+          <w:sz w:val="24"/>
+          <w:szCs w:val="24"/>
+        </w:rPr>
+        <w:t xml:space="preserve"> вкладку (</w:t>
+      </w:r>
+      <w:r>
+        <w:rPr>
+          <w:rFonts w:ascii="Times New Roman" w:hAnsi="Times New Roman"/>
+          <w:sz w:val="24"/>
+          <w:szCs w:val="24"/>
+        </w:rPr>
+        <w:t>преподаватели</w:t>
+      </w:r>
+      <w:r>
+        <w:rPr>
+          <w:rFonts w:ascii="Times New Roman" w:hAnsi="Times New Roman"/>
+          <w:sz w:val="24"/>
+          <w:szCs w:val="24"/>
+        </w:rPr>
+        <w:t xml:space="preserve">) пользователю выводится таблица со всеми </w:t>
+      </w:r>
+      <w:r>
+        <w:rPr>
+          <w:rFonts w:ascii="Times New Roman" w:hAnsi="Times New Roman"/>
+          <w:sz w:val="24"/>
+          <w:szCs w:val="24"/>
+        </w:rPr>
+        <w:t>преподавателями ВУЗа</w:t>
       </w:r>
       <w:r>
         <w:rPr>
@@ -13570,48 +13857,29 @@
         </w:rPr>
         <w:t xml:space="preserve"> </w:t>
       </w:r>
-      <w:proofErr w:type="spellStart"/>
-      <w:r>
-        <w:rPr>
-          <w:rFonts w:ascii="Times New Roman" w:hAnsi="Times New Roman"/>
-          <w:b/>
-          <w:sz w:val="24"/>
-          <w:szCs w:val="24"/>
-        </w:rPr>
-        <w:t>MySql.Data</w:t>
-      </w:r>
-      <w:proofErr w:type="spellEnd"/>
-      <w:r>
-        <w:rPr>
-          <w:rFonts w:ascii="Times New Roman" w:hAnsi="Times New Roman"/>
-          <w:sz w:val="24"/>
-          <w:szCs w:val="24"/>
-        </w:rPr>
-        <w:t>, предна</w:t>
-      </w:r>
-      <w:r>
-        <w:rPr>
-          <w:rFonts w:ascii="Times New Roman" w:hAnsi="Times New Roman"/>
-          <w:sz w:val="24"/>
-          <w:szCs w:val="24"/>
-        </w:rPr>
-        <w:t xml:space="preserve">значенный для подключения к базе </w:t>
-      </w:r>
-      <w:r>
-        <w:rPr>
-          <w:rFonts w:ascii="Times New Roman" w:hAnsi="Times New Roman"/>
-          <w:sz w:val="24"/>
-          <w:szCs w:val="24"/>
-        </w:rPr>
-        <w:t>данных. Транзакцией управляет</w:t>
-      </w:r>
-      <w:r>
-        <w:rPr>
-          <w:rFonts w:ascii="Times New Roman" w:hAnsi="Times New Roman"/>
-          <w:sz w:val="24"/>
-          <w:szCs w:val="24"/>
-        </w:rPr>
-        <w:t xml:space="preserve"> строка</w:t>
+      <w:r>
+        <w:rPr>
+          <w:rFonts w:ascii="Times New Roman" w:hAnsi="Times New Roman"/>
+          <w:sz w:val="24"/>
+          <w:szCs w:val="24"/>
+        </w:rPr>
+        <w:t>с возможностью быстрого поиска по ФИО и кафедре</w:t>
+      </w:r>
+      <w:r>
+        <w:rPr>
+          <w:rFonts w:ascii="Times New Roman" w:hAnsi="Times New Roman"/>
+          <w:sz w:val="24"/>
+          <w:szCs w:val="24"/>
+        </w:rPr>
+        <w:t xml:space="preserve">, а так же </w:t>
+      </w:r>
+      <w:r>
+        <w:rPr>
+          <w:rFonts w:ascii="Times New Roman" w:hAnsi="Times New Roman"/>
+          <w:sz w:val="24"/>
+          <w:szCs w:val="24"/>
+        </w:rPr>
+        <w:t>удаление, изменение или добавление</w:t>
       </w:r>
       <w:r>
         <w:rPr>
@@ -13621,532 +13889,60 @@
         </w:rPr>
         <w:t xml:space="preserve"> </w:t>
       </w:r>
-      <w:proofErr w:type="spellStart"/>
-      <w:r>
-        <w:rPr>
-          <w:rFonts w:ascii="Times New Roman" w:hAnsi="Times New Roman"/>
-          <w:b/>
-          <w:sz w:val="24"/>
-          <w:szCs w:val="24"/>
-        </w:rPr>
-        <w:t>public</w:t>
-      </w:r>
-      <w:proofErr w:type="spellEnd"/>
-      <w:r>
-        <w:rPr>
-          <w:rFonts w:ascii="Times New Roman" w:hAnsi="Times New Roman"/>
-          <w:b/>
-          <w:sz w:val="24"/>
-          <w:szCs w:val="24"/>
-        </w:rPr>
-        <w:t xml:space="preserve"> </w:t>
-      </w:r>
-      <w:proofErr w:type="spellStart"/>
-      <w:r>
-        <w:rPr>
-          <w:rFonts w:ascii="Times New Roman" w:hAnsi="Times New Roman"/>
-          <w:b/>
-          <w:sz w:val="24"/>
-          <w:szCs w:val="24"/>
-        </w:rPr>
-        <w:t>string</w:t>
-      </w:r>
-      <w:proofErr w:type="spellEnd"/>
-      <w:r>
-        <w:rPr>
-          <w:rFonts w:ascii="Times New Roman" w:hAnsi="Times New Roman"/>
-          <w:sz w:val="24"/>
-          <w:szCs w:val="24"/>
-        </w:rPr>
-        <w:t>, предназначенный для явного управлени</w:t>
-      </w:r>
-      <w:r>
-        <w:rPr>
-          <w:rFonts w:ascii="Times New Roman" w:hAnsi="Times New Roman"/>
-          <w:sz w:val="24"/>
-          <w:szCs w:val="24"/>
-        </w:rPr>
-        <w:t>я транзакцией. Кроме того</w:t>
-      </w:r>
-      <w:r>
-        <w:rPr>
-          <w:rFonts w:ascii="Times New Roman" w:hAnsi="Times New Roman"/>
-          <w:sz w:val="24"/>
-          <w:szCs w:val="24"/>
-        </w:rPr>
-        <w:t>,</w:t>
-      </w:r>
-      <w:r>
-        <w:rPr>
-          <w:rFonts w:ascii="Times New Roman" w:hAnsi="Times New Roman"/>
-          <w:sz w:val="24"/>
-          <w:szCs w:val="24"/>
-        </w:rPr>
-        <w:t xml:space="preserve"> </w:t>
-      </w:r>
-      <w:r>
-        <w:rPr>
-          <w:rFonts w:ascii="Times New Roman" w:hAnsi="Times New Roman"/>
-          <w:sz w:val="24"/>
-          <w:szCs w:val="24"/>
-        </w:rPr>
-        <w:t xml:space="preserve">в каждой </w:t>
-      </w:r>
-      <w:r>
-        <w:rPr>
-          <w:rFonts w:ascii="Times New Roman" w:hAnsi="Times New Roman"/>
-          <w:sz w:val="24"/>
-          <w:szCs w:val="24"/>
-        </w:rPr>
-        <w:t>форм</w:t>
-      </w:r>
-      <w:r>
-        <w:rPr>
-          <w:rFonts w:ascii="Times New Roman" w:hAnsi="Times New Roman"/>
-          <w:sz w:val="24"/>
-          <w:szCs w:val="24"/>
-        </w:rPr>
-        <w:t>е</w:t>
-      </w:r>
-      <w:r>
-        <w:rPr>
-          <w:rFonts w:ascii="Times New Roman" w:hAnsi="Times New Roman"/>
-          <w:sz w:val="24"/>
-          <w:szCs w:val="24"/>
-        </w:rPr>
-        <w:t xml:space="preserve"> </w:t>
-      </w:r>
-      <w:r>
-        <w:rPr>
-          <w:rFonts w:ascii="Times New Roman" w:hAnsi="Times New Roman"/>
-          <w:sz w:val="24"/>
-          <w:szCs w:val="24"/>
-        </w:rPr>
-        <w:t>имеет</w:t>
-      </w:r>
-      <w:r>
-        <w:rPr>
-          <w:rFonts w:ascii="Times New Roman" w:hAnsi="Times New Roman"/>
-          <w:sz w:val="24"/>
-          <w:szCs w:val="24"/>
-        </w:rPr>
-        <w:t>ся</w:t>
-      </w:r>
-      <w:r>
-        <w:rPr>
-          <w:rFonts w:ascii="Times New Roman" w:hAnsi="Times New Roman"/>
-          <w:sz w:val="24"/>
-          <w:szCs w:val="24"/>
-        </w:rPr>
-        <w:t xml:space="preserve"> целый ряд компонентов </w:t>
-      </w:r>
-      <w:proofErr w:type="spellStart"/>
-      <w:r>
-        <w:rPr>
-          <w:rFonts w:ascii="Times New Roman" w:hAnsi="Times New Roman"/>
-          <w:b/>
-          <w:sz w:val="24"/>
-          <w:szCs w:val="24"/>
-        </w:rPr>
-        <w:t>dataGridView</w:t>
-      </w:r>
-      <w:proofErr w:type="spellEnd"/>
-      <w:r>
-        <w:rPr>
-          <w:rFonts w:ascii="Times New Roman" w:hAnsi="Times New Roman"/>
-          <w:sz w:val="24"/>
-          <w:szCs w:val="24"/>
-        </w:rPr>
-        <w:t xml:space="preserve"> </w:t>
-      </w:r>
-      <w:r>
-        <w:rPr>
-          <w:rFonts w:ascii="Times New Roman" w:hAnsi="Times New Roman"/>
-          <w:sz w:val="24"/>
-          <w:szCs w:val="24"/>
-        </w:rPr>
-        <w:t>для взаимодействия с таблицами в базе данных.</w:t>
+      <w:r>
+        <w:rPr>
+          <w:rFonts w:ascii="Times New Roman" w:hAnsi="Times New Roman"/>
+          <w:sz w:val="24"/>
+          <w:szCs w:val="24"/>
+        </w:rPr>
+        <w:t>преподавателей</w:t>
+      </w:r>
+      <w:r>
+        <w:rPr>
+          <w:rFonts w:ascii="Times New Roman" w:hAnsi="Times New Roman"/>
+          <w:sz w:val="24"/>
+          <w:szCs w:val="24"/>
+        </w:rPr>
+        <w:t>, как показано на рис.4</w:t>
+      </w:r>
+      <w:r>
+        <w:rPr>
+          <w:rFonts w:ascii="Times New Roman" w:hAnsi="Times New Roman"/>
+          <w:sz w:val="24"/>
+          <w:szCs w:val="24"/>
+        </w:rPr>
+        <w:t>.2</w:t>
+      </w:r>
+      <w:r>
+        <w:rPr>
+          <w:rFonts w:ascii="Times New Roman" w:hAnsi="Times New Roman"/>
+          <w:sz w:val="24"/>
+          <w:szCs w:val="24"/>
+        </w:rPr>
+        <w:t>.</w:t>
       </w:r>
     </w:p>
     <w:p>
       <w:pPr>
         <w:spacing w:line="360" w:lineRule="auto"/>
-        <w:ind w:firstLine="709"/>
-        <w:rPr>
-          <w:rFonts w:ascii="Times New Roman" w:hAnsi="Times New Roman"/>
-          <w:color w:val="000000" w:themeColor="text1"/>
-          <w:sz w:val="24"/>
-          <w:szCs w:val="24"/>
-        </w:rPr>
-      </w:pPr>
-      <w:r>
-        <w:rPr>
-          <w:rFonts w:ascii="Times New Roman" w:hAnsi="Times New Roman"/>
-          <w:color w:val="000000" w:themeColor="text1"/>
-          <w:sz w:val="24"/>
-          <w:szCs w:val="24"/>
-          <w:shd w:val="clear" w:color="auto" w:fill="FFFFFF"/>
-        </w:rPr>
-        <w:t>Не визуальный</w:t>
-      </w:r>
-      <w:r>
-        <w:rPr>
-          <w:rFonts w:ascii="Times New Roman" w:hAnsi="Times New Roman"/>
-          <w:color w:val="000000" w:themeColor="text1"/>
-          <w:sz w:val="24"/>
-          <w:szCs w:val="24"/>
-          <w:shd w:val="clear" w:color="auto" w:fill="FFFFFF"/>
-        </w:rPr>
-        <w:t xml:space="preserve"> компонент</w:t>
-      </w:r>
-      <w:r>
-        <w:rPr>
-          <w:rStyle w:val="apple-converted-space"/>
-          <w:rFonts w:ascii="Times New Roman" w:hAnsi="Times New Roman"/>
-          <w:color w:val="000000" w:themeColor="text1"/>
-          <w:sz w:val="24"/>
-          <w:szCs w:val="24"/>
-          <w:shd w:val="clear" w:color="auto" w:fill="FFFFFF"/>
-        </w:rPr>
-        <w:t> </w:t>
-      </w:r>
-      <w:proofErr w:type="spellStart"/>
-      <w:r>
-        <w:rPr>
-          <w:rFonts w:ascii="Times New Roman" w:hAnsi="Times New Roman"/>
-          <w:b/>
-          <w:sz w:val="24"/>
-          <w:szCs w:val="24"/>
-        </w:rPr>
-        <w:t>GetSet</w:t>
-      </w:r>
-      <w:proofErr w:type="spellEnd"/>
-      <w:r>
-        <w:rPr>
-          <w:rFonts w:ascii="Consolas" w:eastAsiaTheme="minorHAnsi" w:hAnsi="Consolas" w:cs="Consolas"/>
-          <w:color w:val="000000" w:themeColor="text1"/>
-          <w:sz w:val="19"/>
-          <w:szCs w:val="19"/>
-          <w:lang w:eastAsia="en-US"/>
-        </w:rPr>
-        <w:t xml:space="preserve"> </w:t>
-      </w:r>
-      <w:r>
-        <w:rPr>
-          <w:rStyle w:val="a8"/>
-          <w:rFonts w:ascii="Times New Roman" w:hAnsi="Times New Roman"/>
-          <w:b w:val="0"/>
-          <w:color w:val="000000" w:themeColor="text1"/>
-          <w:sz w:val="24"/>
-          <w:szCs w:val="24"/>
-          <w:shd w:val="clear" w:color="auto" w:fill="FFFFFF"/>
-        </w:rPr>
-        <w:t xml:space="preserve">в </w:t>
-      </w:r>
-      <w:r>
-        <w:rPr>
-          <w:rStyle w:val="a8"/>
-          <w:rFonts w:ascii="Times New Roman" w:hAnsi="Times New Roman"/>
-          <w:b w:val="0"/>
-          <w:color w:val="000000" w:themeColor="text1"/>
-          <w:sz w:val="24"/>
-          <w:szCs w:val="24"/>
-          <w:shd w:val="clear" w:color="auto" w:fill="FFFFFF"/>
-          <w:lang w:val="en-US"/>
-        </w:rPr>
-        <w:t>C</w:t>
-      </w:r>
-      <w:r>
-        <w:rPr>
-          <w:rStyle w:val="a8"/>
-          <w:rFonts w:ascii="Times New Roman" w:hAnsi="Times New Roman"/>
-          <w:b w:val="0"/>
-          <w:color w:val="000000" w:themeColor="text1"/>
-          <w:sz w:val="24"/>
-          <w:szCs w:val="24"/>
-          <w:shd w:val="clear" w:color="auto" w:fill="FFFFFF"/>
-        </w:rPr>
-        <w:t xml:space="preserve"># </w:t>
-      </w:r>
-      <w:r>
-        <w:rPr>
-          <w:rFonts w:ascii="Times New Roman" w:hAnsi="Times New Roman"/>
-          <w:color w:val="000000" w:themeColor="text1"/>
-          <w:sz w:val="24"/>
-          <w:szCs w:val="24"/>
-          <w:shd w:val="clear" w:color="auto" w:fill="FFFFFF"/>
-        </w:rPr>
-        <w:t xml:space="preserve">представляет собой источник данных, который обеспечивает связь между набором данных и компонентами отображения и редактирования данных. </w:t>
-      </w:r>
-      <w:r>
-        <w:rPr>
-          <w:rFonts w:ascii="Times New Roman" w:hAnsi="Times New Roman"/>
-          <w:color w:val="000000" w:themeColor="text1"/>
-          <w:sz w:val="24"/>
-          <w:szCs w:val="24"/>
-        </w:rPr>
-        <w:t>Текст всех модулей представлен ниже в приложении.</w:t>
-      </w:r>
-    </w:p>
-    <w:p>
-      <w:pPr>
-        <w:spacing w:line="360" w:lineRule="auto"/>
-        <w:ind w:firstLine="709"/>
-        <w:rPr>
-          <w:rFonts w:ascii="Times New Roman" w:hAnsi="Times New Roman"/>
-          <w:color w:val="000000" w:themeColor="text1"/>
-          <w:sz w:val="24"/>
-          <w:szCs w:val="24"/>
-        </w:rPr>
-      </w:pPr>
-      <w:r>
-        <w:rPr>
-          <w:rFonts w:ascii="Times New Roman" w:hAnsi="Times New Roman"/>
-          <w:color w:val="000000" w:themeColor="text1"/>
-          <w:sz w:val="24"/>
-          <w:szCs w:val="24"/>
-        </w:rPr>
-        <w:t>При загрузке приложения сразу появляется главная форма - форма «</w:t>
-      </w:r>
-      <w:r>
-        <w:rPr>
-          <w:rFonts w:ascii="Times New Roman" w:hAnsi="Times New Roman"/>
-          <w:color w:val="000000" w:themeColor="text1"/>
-          <w:sz w:val="24"/>
-          <w:szCs w:val="24"/>
-        </w:rPr>
-        <w:t>Библиотека</w:t>
-      </w:r>
-      <w:r>
-        <w:rPr>
-          <w:rFonts w:ascii="Times New Roman" w:hAnsi="Times New Roman"/>
-          <w:color w:val="000000" w:themeColor="text1"/>
-          <w:sz w:val="24"/>
-          <w:szCs w:val="24"/>
-        </w:rPr>
-        <w:t xml:space="preserve">». </w:t>
-      </w:r>
-    </w:p>
-    <w:p>
-      <w:pPr>
-        <w:spacing w:line="360" w:lineRule="auto"/>
-        <w:ind w:firstLine="709"/>
-        <w:rPr>
-          <w:rStyle w:val="a8"/>
-          <w:rFonts w:ascii="Times New Roman" w:hAnsi="Times New Roman"/>
-          <w:b w:val="0"/>
-          <w:color w:val="222222"/>
-          <w:sz w:val="24"/>
-          <w:szCs w:val="24"/>
-          <w:shd w:val="clear" w:color="auto" w:fill="FFFFFF"/>
-        </w:rPr>
-      </w:pPr>
-      <w:r>
-        <w:rPr>
-          <w:rFonts w:ascii="Times New Roman" w:hAnsi="Times New Roman"/>
-          <w:color w:val="000000" w:themeColor="text1"/>
-          <w:sz w:val="24"/>
-          <w:szCs w:val="24"/>
-        </w:rPr>
-        <w:t>На ней расположена таблица</w:t>
-      </w:r>
-      <w:r>
-        <w:rPr>
-          <w:rFonts w:ascii="Times New Roman" w:hAnsi="Times New Roman"/>
-          <w:color w:val="000000" w:themeColor="text1"/>
-          <w:sz w:val="24"/>
-          <w:szCs w:val="24"/>
-        </w:rPr>
-        <w:t>,</w:t>
-      </w:r>
-      <w:r>
-        <w:rPr>
-          <w:rFonts w:ascii="Times New Roman" w:hAnsi="Times New Roman"/>
-          <w:color w:val="000000" w:themeColor="text1"/>
-          <w:sz w:val="24"/>
-          <w:szCs w:val="24"/>
-        </w:rPr>
-        <w:t xml:space="preserve"> </w:t>
-      </w:r>
-      <w:r>
-        <w:rPr>
-          <w:rFonts w:ascii="Times New Roman" w:hAnsi="Times New Roman"/>
-          <w:color w:val="000000" w:themeColor="text1"/>
-          <w:sz w:val="24"/>
-          <w:szCs w:val="24"/>
-        </w:rPr>
-        <w:t>в которой отображаю</w:t>
-      </w:r>
-      <w:r>
-        <w:rPr>
-          <w:rFonts w:ascii="Times New Roman" w:hAnsi="Times New Roman"/>
-          <w:color w:val="000000" w:themeColor="text1"/>
-          <w:sz w:val="24"/>
-          <w:szCs w:val="24"/>
-        </w:rPr>
-        <w:t>тся</w:t>
-      </w:r>
-      <w:r>
-        <w:rPr>
-          <w:rFonts w:ascii="Times New Roman" w:hAnsi="Times New Roman"/>
-          <w:color w:val="000000" w:themeColor="text1"/>
-          <w:sz w:val="24"/>
-          <w:szCs w:val="24"/>
-        </w:rPr>
-        <w:t xml:space="preserve"> </w:t>
-      </w:r>
-      <w:r>
-        <w:rPr>
-          <w:rFonts w:ascii="Times New Roman" w:hAnsi="Times New Roman"/>
-          <w:color w:val="000000" w:themeColor="text1"/>
-          <w:sz w:val="24"/>
-          <w:szCs w:val="24"/>
-        </w:rPr>
-        <w:t>книги</w:t>
-      </w:r>
-      <w:r>
-        <w:rPr>
-          <w:rFonts w:ascii="Times New Roman" w:hAnsi="Times New Roman"/>
-          <w:color w:val="000000" w:themeColor="text1"/>
-          <w:sz w:val="24"/>
-          <w:szCs w:val="24"/>
-        </w:rPr>
-        <w:t>,</w:t>
-      </w:r>
-      <w:r>
-        <w:rPr>
-          <w:rFonts w:ascii="Times New Roman" w:hAnsi="Times New Roman"/>
-          <w:color w:val="000000" w:themeColor="text1"/>
-          <w:sz w:val="24"/>
-          <w:szCs w:val="24"/>
-        </w:rPr>
-        <w:t xml:space="preserve"> которые есть в библиотеке</w:t>
-      </w:r>
-      <w:r>
-        <w:rPr>
-          <w:rFonts w:ascii="Times New Roman" w:hAnsi="Times New Roman"/>
-          <w:color w:val="000000" w:themeColor="text1"/>
-          <w:sz w:val="24"/>
-          <w:szCs w:val="24"/>
-        </w:rPr>
-        <w:t>,</w:t>
-      </w:r>
-      <w:r>
-        <w:rPr>
-          <w:rFonts w:ascii="Times New Roman" w:hAnsi="Times New Roman"/>
-          <w:color w:val="000000" w:themeColor="text1"/>
-          <w:sz w:val="24"/>
-          <w:szCs w:val="24"/>
-        </w:rPr>
-        <w:t xml:space="preserve"> на втором </w:t>
-      </w:r>
-      <w:proofErr w:type="spellStart"/>
-      <w:r>
-        <w:rPr>
-          <w:rFonts w:ascii="Times New Roman" w:hAnsi="Times New Roman"/>
-          <w:color w:val="000000" w:themeColor="text1"/>
-          <w:sz w:val="24"/>
-          <w:szCs w:val="24"/>
-        </w:rPr>
-        <w:t>табе</w:t>
-      </w:r>
-      <w:proofErr w:type="spellEnd"/>
-      <w:r>
-        <w:rPr>
-          <w:rFonts w:ascii="Times New Roman" w:hAnsi="Times New Roman"/>
-          <w:color w:val="000000" w:themeColor="text1"/>
-          <w:sz w:val="24"/>
-          <w:szCs w:val="24"/>
-        </w:rPr>
-        <w:t xml:space="preserve"> можно увидеть Клиентов библиотеки,</w:t>
-      </w:r>
-      <w:r>
-        <w:rPr>
-          <w:rFonts w:ascii="Times New Roman" w:hAnsi="Times New Roman"/>
-          <w:color w:val="000000" w:themeColor="text1"/>
-          <w:sz w:val="24"/>
-          <w:szCs w:val="24"/>
-        </w:rPr>
-        <w:t xml:space="preserve"> а также возможность добавить </w:t>
-      </w:r>
-      <w:r>
-        <w:rPr>
-          <w:rFonts w:ascii="Times New Roman" w:hAnsi="Times New Roman"/>
-          <w:color w:val="000000" w:themeColor="text1"/>
-          <w:sz w:val="24"/>
-          <w:szCs w:val="24"/>
-        </w:rPr>
-        <w:t>новые экземпляры книг в библиотеку</w:t>
-      </w:r>
-      <w:r>
-        <w:rPr>
-          <w:rFonts w:ascii="Times New Roman" w:hAnsi="Times New Roman"/>
-          <w:color w:val="000000" w:themeColor="text1"/>
-          <w:sz w:val="24"/>
-          <w:szCs w:val="24"/>
-        </w:rPr>
-        <w:t xml:space="preserve">, доступ к </w:t>
-      </w:r>
-      <w:r>
-        <w:rPr>
-          <w:rFonts w:ascii="Times New Roman" w:hAnsi="Times New Roman"/>
-          <w:color w:val="000000" w:themeColor="text1"/>
-          <w:sz w:val="24"/>
-          <w:szCs w:val="24"/>
-        </w:rPr>
-        <w:t>параллельному поиску пользователей и книг</w:t>
-      </w:r>
-      <w:r>
-        <w:rPr>
-          <w:rFonts w:ascii="Times New Roman" w:hAnsi="Times New Roman"/>
-          <w:color w:val="000000" w:themeColor="text1"/>
-          <w:sz w:val="24"/>
-          <w:szCs w:val="24"/>
-        </w:rPr>
-        <w:t>.</w:t>
-      </w:r>
-    </w:p>
-    <w:p>
-      <w:pPr>
-        <w:spacing w:line="360" w:lineRule="auto"/>
-        <w:ind w:firstLine="709"/>
-        <w:rPr>
-          <w:rStyle w:val="a8"/>
-          <w:rFonts w:ascii="Times New Roman" w:hAnsi="Times New Roman"/>
-          <w:b w:val="0"/>
-          <w:color w:val="000000" w:themeColor="text1"/>
-          <w:sz w:val="24"/>
-          <w:szCs w:val="24"/>
-          <w:shd w:val="clear" w:color="auto" w:fill="FFFFFF"/>
+        <w:ind w:firstLine="0"/>
+        <w:jc w:val="center"/>
+        <w:rPr>
+          <w:rFonts w:ascii="Times New Roman" w:hAnsi="Times New Roman"/>
+          <w:sz w:val="24"/>
+          <w:szCs w:val="24"/>
         </w:rPr>
       </w:pPr>
       <w:r>
         <w:rPr>
           <w:noProof/>
-          <w:color w:val="000000" w:themeColor="text1"/>
         </w:rPr>
         <w:lastRenderedPageBreak/>
         <w:drawing>
-          <wp:anchor distT="0" distB="0" distL="114300" distR="114300" simplePos="0" relativeHeight="251657728" behindDoc="1" locked="0" layoutInCell="1" allowOverlap="1" wp14:anchorId="53F2D03D" wp14:editId="252B9126">
-            <wp:simplePos x="0" y="0"/>
-            <wp:positionH relativeFrom="column">
-              <wp:posOffset>-1905</wp:posOffset>
-            </wp:positionH>
-            <wp:positionV relativeFrom="paragraph">
-              <wp:posOffset>599980</wp:posOffset>
-            </wp:positionV>
-            <wp:extent cx="5940425" cy="2123440"/>
+          <wp:inline distT="0" distB="0" distL="0" distR="0" wp14:anchorId="11A7AFA3" wp14:editId="11D1282A">
+            <wp:extent cx="5605153" cy="3617735"/>
             <wp:effectExtent l="0" t="0" r="0" b="0"/>
-            <wp:wrapTight wrapText="bothSides">
-              <wp:wrapPolygon edited="0">
-                <wp:start x="0" y="0"/>
-                <wp:lineTo x="0" y="21316"/>
-                <wp:lineTo x="21542" y="21316"/>
-                <wp:lineTo x="21542" y="0"/>
-                <wp:lineTo x="0" y="0"/>
-              </wp:wrapPolygon>
-            </wp:wrapTight>
-            <wp:docPr id="8" name="Рисунок 8"/>
+            <wp:docPr id="12" name="Рисунок 12"/>
             <wp:cNvGraphicFramePr>
               <a:graphicFrameLocks xmlns:a="http://schemas.openxmlformats.org/drawingml/2006/main" noChangeAspect="1"/>
             </wp:cNvGraphicFramePr>
@@ -14158,13 +13954,7 @@
                     <pic:cNvPicPr/>
                   </pic:nvPicPr>
                   <pic:blipFill>
-                    <a:blip r:embed="rId13">
-                      <a:extLst>
-                        <a:ext uri="{28A0092B-C50C-407E-A947-70E740481C1C}">
-                          <a14:useLocalDpi xmlns:a14="http://schemas.microsoft.com/office/drawing/2010/main" val="0"/>
-                        </a:ext>
-                      </a:extLst>
-                    </a:blip>
+                    <a:blip r:embed="rId13"/>
                     <a:stretch>
                       <a:fillRect/>
                     </a:stretch>
@@ -14172,7 +13962,7 @@
                   <pic:spPr>
                     <a:xfrm>
                       <a:off x="0" y="0"/>
-                      <a:ext cx="5940425" cy="2123440"/>
+                      <a:ext cx="5613315" cy="3623003"/>
                     </a:xfrm>
                     <a:prstGeom prst="rect">
                       <a:avLst/>
@@ -14181,134 +13971,59 @@
                 </pic:pic>
               </a:graphicData>
             </a:graphic>
-            <wp14:sizeRelH relativeFrom="page">
-              <wp14:pctWidth>0</wp14:pctWidth>
-            </wp14:sizeRelH>
-            <wp14:sizeRelV relativeFrom="page">
-              <wp14:pctHeight>0</wp14:pctHeight>
-            </wp14:sizeRelV>
-          </wp:anchor>
+          </wp:inline>
         </w:drawing>
       </w:r>
-      <w:r>
-        <w:rPr>
-          <w:rStyle w:val="a8"/>
-          <w:rFonts w:ascii="Times New Roman" w:hAnsi="Times New Roman"/>
-          <w:b w:val="0"/>
-          <w:color w:val="000000" w:themeColor="text1"/>
-          <w:sz w:val="24"/>
-          <w:szCs w:val="24"/>
-          <w:shd w:val="clear" w:color="auto" w:fill="FFFFFF"/>
-        </w:rPr>
-        <w:t>Форма «</w:t>
-      </w:r>
-      <w:r>
-        <w:rPr>
-          <w:rStyle w:val="a8"/>
-          <w:rFonts w:ascii="Times New Roman" w:hAnsi="Times New Roman"/>
-          <w:b w:val="0"/>
-          <w:color w:val="000000" w:themeColor="text1"/>
-          <w:sz w:val="24"/>
-          <w:szCs w:val="24"/>
-          <w:shd w:val="clear" w:color="auto" w:fill="FFFFFF"/>
-        </w:rPr>
-        <w:t>Поисковая форма</w:t>
-      </w:r>
-      <w:r>
-        <w:rPr>
-          <w:rStyle w:val="a8"/>
-          <w:rFonts w:ascii="Times New Roman" w:hAnsi="Times New Roman"/>
-          <w:b w:val="0"/>
-          <w:color w:val="000000" w:themeColor="text1"/>
-          <w:sz w:val="24"/>
-          <w:szCs w:val="24"/>
-          <w:shd w:val="clear" w:color="auto" w:fill="FFFFFF"/>
-        </w:rPr>
-        <w:t>»</w:t>
-      </w:r>
-      <w:r>
-        <w:rPr>
-          <w:rStyle w:val="a8"/>
-          <w:rFonts w:ascii="Times New Roman" w:hAnsi="Times New Roman"/>
-          <w:b w:val="0"/>
-          <w:color w:val="000000" w:themeColor="text1"/>
-          <w:sz w:val="24"/>
-          <w:szCs w:val="24"/>
-          <w:shd w:val="clear" w:color="auto" w:fill="FFFFFF"/>
-        </w:rPr>
-        <w:t xml:space="preserve"> выводит список </w:t>
-      </w:r>
-      <w:r>
-        <w:rPr>
-          <w:rStyle w:val="a8"/>
-          <w:rFonts w:ascii="Times New Roman" w:hAnsi="Times New Roman"/>
-          <w:b w:val="0"/>
-          <w:color w:val="000000" w:themeColor="text1"/>
-          <w:sz w:val="24"/>
-          <w:szCs w:val="24"/>
-          <w:shd w:val="clear" w:color="auto" w:fill="FFFFFF"/>
-        </w:rPr>
-        <w:t>книг</w:t>
-      </w:r>
-      <w:r>
-        <w:rPr>
-          <w:rStyle w:val="a8"/>
-          <w:rFonts w:ascii="Times New Roman" w:hAnsi="Times New Roman"/>
-          <w:b w:val="0"/>
-          <w:color w:val="000000" w:themeColor="text1"/>
-          <w:sz w:val="24"/>
-          <w:szCs w:val="24"/>
-          <w:shd w:val="clear" w:color="auto" w:fill="FFFFFF"/>
-        </w:rPr>
-        <w:t xml:space="preserve">, </w:t>
-      </w:r>
-      <w:r>
-        <w:rPr>
-          <w:rStyle w:val="a8"/>
-          <w:rFonts w:ascii="Times New Roman" w:hAnsi="Times New Roman"/>
-          <w:b w:val="0"/>
-          <w:color w:val="000000" w:themeColor="text1"/>
-          <w:sz w:val="24"/>
-          <w:szCs w:val="24"/>
-          <w:shd w:val="clear" w:color="auto" w:fill="FFFFFF"/>
-        </w:rPr>
-        <w:t>или пользователей, осн</w:t>
-      </w:r>
-      <w:r>
-        <w:rPr>
-          <w:rStyle w:val="a8"/>
-          <w:rFonts w:ascii="Times New Roman" w:hAnsi="Times New Roman"/>
-          <w:b w:val="0"/>
-          <w:color w:val="000000" w:themeColor="text1"/>
-          <w:sz w:val="24"/>
-          <w:szCs w:val="24"/>
-          <w:shd w:val="clear" w:color="auto" w:fill="FFFFFF"/>
-        </w:rPr>
-        <w:t>овываясь на шифре книги или названию присвоенной пользователю книги из</w:t>
-      </w:r>
-      <w:r>
-        <w:rPr>
-          <w:rStyle w:val="a8"/>
-          <w:rFonts w:ascii="Times New Roman" w:hAnsi="Times New Roman"/>
-          <w:b w:val="0"/>
-          <w:color w:val="000000" w:themeColor="text1"/>
-          <w:sz w:val="24"/>
-          <w:szCs w:val="24"/>
-          <w:shd w:val="clear" w:color="auto" w:fill="FFFFFF"/>
-        </w:rPr>
-        <w:t xml:space="preserve"> библиотеки</w:t>
-      </w:r>
-      <w:r>
-        <w:rPr>
-          <w:rStyle w:val="a8"/>
-          <w:rFonts w:ascii="Times New Roman" w:hAnsi="Times New Roman"/>
-          <w:b w:val="0"/>
-          <w:color w:val="000000" w:themeColor="text1"/>
-          <w:sz w:val="24"/>
-          <w:szCs w:val="24"/>
-          <w:shd w:val="clear" w:color="auto" w:fill="FFFFFF"/>
-        </w:rPr>
-        <w:t xml:space="preserve">. </w:t>
+    </w:p>
+    <w:p>
+      <w:pPr>
+        <w:ind w:firstLine="709"/>
+        <w:jc w:val="center"/>
+        <w:rPr>
+          <w:rFonts w:ascii="Times New Roman" w:hAnsi="Times New Roman"/>
+          <w:sz w:val="24"/>
+          <w:szCs w:val="24"/>
+        </w:rPr>
+      </w:pPr>
+      <w:r>
+        <w:rPr>
+          <w:rFonts w:ascii="Times New Roman" w:hAnsi="Times New Roman"/>
+          <w:sz w:val="24"/>
+          <w:szCs w:val="24"/>
+        </w:rPr>
+        <w:t>Рисунок 4</w:t>
+      </w:r>
+      <w:r>
+        <w:rPr>
+          <w:rFonts w:ascii="Times New Roman" w:hAnsi="Times New Roman"/>
+          <w:sz w:val="24"/>
+          <w:szCs w:val="24"/>
+        </w:rPr>
+        <w:t>.2</w:t>
+      </w:r>
+      <w:r>
+        <w:rPr>
+          <w:rFonts w:ascii="Times New Roman" w:hAnsi="Times New Roman"/>
+          <w:sz w:val="24"/>
+          <w:szCs w:val="24"/>
+        </w:rPr>
+        <w:t>. – Переход по вкладке «</w:t>
+      </w:r>
+      <w:r>
+        <w:rPr>
+          <w:rFonts w:ascii="Times New Roman" w:hAnsi="Times New Roman"/>
+          <w:sz w:val="24"/>
+          <w:szCs w:val="24"/>
+        </w:rPr>
+        <w:t>Преподаватели</w:t>
+      </w:r>
+      <w:r>
+        <w:rPr>
+          <w:rFonts w:ascii="Times New Roman" w:hAnsi="Times New Roman"/>
+          <w:sz w:val="24"/>
+          <w:szCs w:val="24"/>
+        </w:rPr>
+        <w:t xml:space="preserve">» </w:t>
       </w:r>
     </w:p>
     <w:p>
@@ -14316,246 +14031,148 @@
         <w:spacing w:line="360" w:lineRule="auto"/>
         <w:ind w:firstLine="709"/>
         <w:rPr>
-          <w:rStyle w:val="a8"/>
-          <w:rFonts w:ascii="Times New Roman" w:hAnsi="Times New Roman"/>
-          <w:color w:val="222222"/>
-          <w:sz w:val="24"/>
-          <w:szCs w:val="24"/>
-          <w:shd w:val="clear" w:color="auto" w:fill="FFFFFF"/>
-        </w:rPr>
-      </w:pPr>
-    </w:p>
-    <w:p>
-      <w:pPr>
+          <w:rFonts w:ascii="Times New Roman" w:hAnsi="Times New Roman"/>
+          <w:sz w:val="24"/>
+          <w:szCs w:val="24"/>
+        </w:rPr>
+      </w:pPr>
+    </w:p>
+    <w:p>
+      <w:pPr>
+        <w:spacing w:line="360" w:lineRule="auto"/>
         <w:ind w:firstLine="709"/>
-        <w:rPr>
-          <w:rStyle w:val="a8"/>
-          <w:rFonts w:ascii="Times New Roman" w:hAnsi="Times New Roman"/>
-          <w:b w:val="0"/>
-          <w:color w:val="222222"/>
-          <w:sz w:val="24"/>
-          <w:szCs w:val="24"/>
-          <w:shd w:val="clear" w:color="auto" w:fill="FFFFFF"/>
-        </w:rPr>
-      </w:pPr>
-    </w:p>
-    <w:p>
-      <w:pPr>
-        <w:ind w:firstLine="709"/>
-        <w:rPr>
-          <w:rFonts w:ascii="Times New Roman" w:hAnsi="Times New Roman"/>
-          <w:sz w:val="24"/>
-          <w:szCs w:val="24"/>
-        </w:rPr>
-      </w:pPr>
-      <w:r>
-        <w:rPr>
-          <w:rFonts w:ascii="Times New Roman" w:hAnsi="Times New Roman"/>
-          <w:sz w:val="24"/>
-          <w:szCs w:val="24"/>
-        </w:rPr>
-        <w:t xml:space="preserve">За соединение с базой данных отвечает </w:t>
-      </w:r>
-      <w:r>
-        <w:rPr>
-          <w:rFonts w:ascii="Times New Roman" w:hAnsi="Times New Roman"/>
-          <w:sz w:val="24"/>
-          <w:szCs w:val="24"/>
-        </w:rPr>
-        <w:t>библиотека</w:t>
-      </w:r>
-      <w:r>
-        <w:rPr>
-          <w:rFonts w:ascii="Times New Roman" w:hAnsi="Times New Roman"/>
-          <w:sz w:val="24"/>
-          <w:szCs w:val="24"/>
-        </w:rPr>
-        <w:t xml:space="preserve"> </w:t>
-      </w:r>
-      <w:proofErr w:type="spellStart"/>
-      <w:r>
-        <w:rPr>
-          <w:rFonts w:ascii="Times New Roman" w:hAnsi="Times New Roman"/>
-          <w:b/>
-          <w:sz w:val="24"/>
-          <w:szCs w:val="24"/>
-          <w:lang w:val="en-US"/>
-        </w:rPr>
-        <w:t>MySql</w:t>
-      </w:r>
-      <w:proofErr w:type="spellEnd"/>
-      <w:r>
-        <w:rPr>
-          <w:rFonts w:ascii="Times New Roman" w:hAnsi="Times New Roman"/>
-          <w:b/>
-          <w:sz w:val="24"/>
-          <w:szCs w:val="24"/>
-        </w:rPr>
-        <w:t>.</w:t>
-      </w:r>
-      <w:r>
-        <w:rPr>
-          <w:rFonts w:ascii="Times New Roman" w:hAnsi="Times New Roman"/>
-          <w:b/>
-          <w:sz w:val="24"/>
-          <w:szCs w:val="24"/>
-          <w:lang w:val="en-US"/>
-        </w:rPr>
-        <w:t>Data</w:t>
-      </w:r>
-      <w:r>
-        <w:rPr>
-          <w:rFonts w:ascii="Times New Roman" w:hAnsi="Times New Roman"/>
-          <w:sz w:val="24"/>
-          <w:szCs w:val="24"/>
-        </w:rPr>
-        <w:t>, предназначенный для подключения к базе данных. Транзакцией управляет</w:t>
-      </w:r>
-      <w:r>
-        <w:rPr>
-          <w:rFonts w:ascii="Times New Roman" w:hAnsi="Times New Roman"/>
-          <w:sz w:val="24"/>
-          <w:szCs w:val="24"/>
-        </w:rPr>
-        <w:t xml:space="preserve"> строка</w:t>
-      </w:r>
-      <w:r>
-        <w:rPr>
-          <w:rFonts w:ascii="Times New Roman" w:hAnsi="Times New Roman"/>
-          <w:sz w:val="24"/>
-          <w:szCs w:val="24"/>
-        </w:rPr>
-        <w:t xml:space="preserve"> </w:t>
-      </w:r>
-      <w:r>
-        <w:rPr>
-          <w:rFonts w:ascii="Times New Roman" w:hAnsi="Times New Roman"/>
-          <w:b/>
-          <w:sz w:val="24"/>
-          <w:szCs w:val="24"/>
-          <w:lang w:val="en-US"/>
-        </w:rPr>
-        <w:t>public</w:t>
-      </w:r>
-      <w:r>
-        <w:rPr>
-          <w:rFonts w:ascii="Times New Roman" w:hAnsi="Times New Roman"/>
-          <w:b/>
-          <w:sz w:val="24"/>
-          <w:szCs w:val="24"/>
-        </w:rPr>
-        <w:t xml:space="preserve"> </w:t>
-      </w:r>
-      <w:r>
-        <w:rPr>
-          <w:rFonts w:ascii="Times New Roman" w:hAnsi="Times New Roman"/>
-          <w:b/>
-          <w:sz w:val="24"/>
-          <w:szCs w:val="24"/>
-          <w:lang w:val="en-US"/>
-        </w:rPr>
-        <w:t>string</w:t>
-      </w:r>
-      <w:r>
-        <w:rPr>
-          <w:rFonts w:ascii="Times New Roman" w:hAnsi="Times New Roman"/>
-          <w:sz w:val="24"/>
-          <w:szCs w:val="24"/>
-        </w:rPr>
-        <w:t>, предназначенный для явного управлени</w:t>
-      </w:r>
-      <w:r>
-        <w:rPr>
-          <w:rFonts w:ascii="Times New Roman" w:hAnsi="Times New Roman"/>
-          <w:sz w:val="24"/>
-          <w:szCs w:val="24"/>
-        </w:rPr>
-        <w:t>я транзакцией.</w:t>
-      </w:r>
-    </w:p>
-    <w:p>
-      <w:pPr>
+        <w:jc w:val="left"/>
+        <w:rPr>
+          <w:rFonts w:ascii="Times New Roman" w:hAnsi="Times New Roman"/>
+          <w:sz w:val="24"/>
+          <w:szCs w:val="24"/>
+        </w:rPr>
+      </w:pPr>
+      <w:r>
+        <w:rPr>
+          <w:rFonts w:ascii="Times New Roman" w:hAnsi="Times New Roman"/>
+          <w:sz w:val="24"/>
+          <w:szCs w:val="24"/>
+        </w:rPr>
+        <w:t>При переходе по п</w:t>
+      </w:r>
+      <w:r>
+        <w:rPr>
+          <w:rFonts w:ascii="Times New Roman" w:hAnsi="Times New Roman"/>
+          <w:sz w:val="24"/>
+          <w:szCs w:val="24"/>
+        </w:rPr>
+        <w:t>оследней</w:t>
+      </w:r>
+      <w:r>
+        <w:rPr>
+          <w:rFonts w:ascii="Times New Roman" w:hAnsi="Times New Roman"/>
+          <w:sz w:val="24"/>
+          <w:szCs w:val="24"/>
+        </w:rPr>
+        <w:t xml:space="preserve"> вкладке (</w:t>
+      </w:r>
+      <w:r>
+        <w:rPr>
+          <w:rFonts w:ascii="Times New Roman" w:hAnsi="Times New Roman"/>
+          <w:sz w:val="24"/>
+          <w:szCs w:val="24"/>
+        </w:rPr>
+        <w:t>занятия</w:t>
+      </w:r>
+      <w:r>
+        <w:rPr>
+          <w:rFonts w:ascii="Times New Roman" w:hAnsi="Times New Roman"/>
+          <w:sz w:val="24"/>
+          <w:szCs w:val="24"/>
+        </w:rPr>
+        <w:t xml:space="preserve">) отображается таблица с </w:t>
+      </w:r>
+      <w:r>
+        <w:rPr>
+          <w:rFonts w:ascii="Times New Roman" w:hAnsi="Times New Roman"/>
+          <w:sz w:val="24"/>
+          <w:szCs w:val="24"/>
+        </w:rPr>
+        <w:t>всеми существующими занятиями</w:t>
+      </w:r>
+      <w:r>
+        <w:rPr>
+          <w:rFonts w:ascii="Times New Roman" w:hAnsi="Times New Roman"/>
+          <w:sz w:val="24"/>
+          <w:szCs w:val="24"/>
+        </w:rPr>
+        <w:t xml:space="preserve"> ВУЗа и </w:t>
+      </w:r>
+      <w:r>
+        <w:rPr>
+          <w:rFonts w:ascii="Times New Roman" w:hAnsi="Times New Roman"/>
+          <w:sz w:val="24"/>
+          <w:szCs w:val="24"/>
+        </w:rPr>
+        <w:t>возможностью добавления нового занятия</w:t>
+      </w:r>
+      <w:r>
+        <w:rPr>
+          <w:rFonts w:ascii="Times New Roman" w:hAnsi="Times New Roman"/>
+          <w:sz w:val="24"/>
+          <w:szCs w:val="24"/>
+        </w:rPr>
+        <w:t xml:space="preserve">, как </w:t>
+      </w:r>
+      <w:r>
+        <w:rPr>
+          <w:rFonts w:ascii="Times New Roman" w:hAnsi="Times New Roman"/>
+          <w:sz w:val="24"/>
+          <w:szCs w:val="24"/>
+        </w:rPr>
+        <w:t>отображено</w:t>
+      </w:r>
+      <w:r>
+        <w:rPr>
+          <w:rFonts w:ascii="Times New Roman" w:hAnsi="Times New Roman"/>
+          <w:sz w:val="24"/>
+          <w:szCs w:val="24"/>
+        </w:rPr>
+        <w:t xml:space="preserve"> на рис.4</w:t>
+      </w:r>
+      <w:r>
+        <w:rPr>
+          <w:rFonts w:ascii="Times New Roman" w:hAnsi="Times New Roman"/>
+          <w:sz w:val="24"/>
+          <w:szCs w:val="24"/>
+        </w:rPr>
+        <w:t>.3</w:t>
+      </w:r>
+      <w:r>
+        <w:rPr>
+          <w:rFonts w:ascii="Times New Roman" w:hAnsi="Times New Roman"/>
+          <w:sz w:val="24"/>
+          <w:szCs w:val="24"/>
+        </w:rPr>
+        <w:t xml:space="preserve">. </w:t>
+      </w:r>
+    </w:p>
+    <w:p>
+      <w:pPr>
+        <w:spacing w:line="360" w:lineRule="auto"/>
         <w:ind w:firstLine="0"/>
-        <w:rPr>
-          <w:rFonts w:ascii="Times New Roman" w:hAnsi="Times New Roman"/>
-          <w:sz w:val="24"/>
-          <w:szCs w:val="24"/>
-        </w:rPr>
-      </w:pPr>
-    </w:p>
-    <w:p>
-      <w:pPr>
-        <w:ind w:firstLine="709"/>
-        <w:rPr>
-          <w:rFonts w:ascii="Times New Roman" w:hAnsi="Times New Roman"/>
-          <w:sz w:val="24"/>
-          <w:szCs w:val="24"/>
-        </w:rPr>
-      </w:pPr>
-      <w:r>
-        <w:rPr>
-          <w:rFonts w:ascii="Times New Roman" w:hAnsi="Times New Roman"/>
-          <w:sz w:val="24"/>
-          <w:szCs w:val="24"/>
-        </w:rPr>
-        <w:t xml:space="preserve">На втором </w:t>
-      </w:r>
-      <w:proofErr w:type="spellStart"/>
-      <w:r>
-        <w:rPr>
-          <w:rFonts w:ascii="Times New Roman" w:hAnsi="Times New Roman"/>
-          <w:sz w:val="24"/>
-          <w:szCs w:val="24"/>
-        </w:rPr>
-        <w:t>табе</w:t>
-      </w:r>
-      <w:proofErr w:type="spellEnd"/>
-      <w:r>
-        <w:rPr>
-          <w:rFonts w:ascii="Times New Roman" w:hAnsi="Times New Roman"/>
-          <w:sz w:val="24"/>
-          <w:szCs w:val="24"/>
-        </w:rPr>
-        <w:t xml:space="preserve"> можно увидеть список клиентов библиотеки, а также произвести поиск и добавление новой информации в таблицу.</w:t>
-      </w:r>
-    </w:p>
-    <w:p>
-      <w:pPr>
-        <w:spacing w:after="200" w:line="276" w:lineRule="auto"/>
-        <w:ind w:firstLine="0"/>
-        <w:jc w:val="left"/>
-        <w:rPr>
-          <w:rFonts w:ascii="Times New Roman" w:hAnsi="Times New Roman"/>
+        <w:jc w:val="center"/>
+        <w:rPr>
+          <w:rFonts w:ascii="Times New Roman" w:hAnsi="Times New Roman"/>
+          <w:sz w:val="24"/>
+          <w:szCs w:val="24"/>
+        </w:rPr>
+      </w:pPr>
+      <w:r>
+        <w:rPr>
           <w:noProof/>
-          <w:sz w:val="24"/>
-          <w:szCs w:val="24"/>
-        </w:rPr>
-      </w:pPr>
-      <w:r>
-        <w:rPr>
-          <w:noProof/>
         </w:rPr>
         <w:drawing>
-          <wp:anchor distT="0" distB="0" distL="114300" distR="114300" simplePos="0" relativeHeight="251660288" behindDoc="1" locked="0" layoutInCell="1" allowOverlap="1">
-            <wp:simplePos x="0" y="0"/>
-            <wp:positionH relativeFrom="column">
-              <wp:posOffset>-1905</wp:posOffset>
-            </wp:positionH>
-            <wp:positionV relativeFrom="paragraph">
-              <wp:posOffset>205764</wp:posOffset>
-            </wp:positionV>
-            <wp:extent cx="5940425" cy="2880360"/>
+          <wp:inline distT="0" distB="0" distL="0" distR="0" wp14:anchorId="5D51DF1C" wp14:editId="2A8584CD">
+            <wp:extent cx="5664529" cy="3656058"/>
             <wp:effectExtent l="0" t="0" r="0" b="0"/>
-            <wp:wrapTight wrapText="bothSides">
-              <wp:wrapPolygon edited="0">
-                <wp:start x="0" y="0"/>
-                <wp:lineTo x="0" y="21429"/>
-                <wp:lineTo x="21542" y="21429"/>
-                <wp:lineTo x="21542" y="0"/>
-                <wp:lineTo x="0" y="0"/>
-              </wp:wrapPolygon>
-            </wp:wrapTight>
-            <wp:docPr id="10" name="Рисунок 10"/>
+            <wp:docPr id="13" name="Рисунок 13"/>
             <wp:cNvGraphicFramePr>
               <a:graphicFrameLocks xmlns:a="http://schemas.openxmlformats.org/drawingml/2006/main" noChangeAspect="1"/>
             </wp:cNvGraphicFramePr>
@@ -14567,13 +14184,7 @@
                     <pic:cNvPicPr/>
                   </pic:nvPicPr>
                   <pic:blipFill>
-                    <a:blip r:embed="rId14">
-                      <a:extLst>
-                        <a:ext uri="{28A0092B-C50C-407E-A947-70E740481C1C}">
-                          <a14:useLocalDpi xmlns:a14="http://schemas.microsoft.com/office/drawing/2010/main" val="0"/>
-                        </a:ext>
-                      </a:extLst>
-                    </a:blip>
+                    <a:blip r:embed="rId14"/>
                     <a:stretch>
                       <a:fillRect/>
                     </a:stretch>
@@ -14581,7 +14192,7 @@
                   <pic:spPr>
                     <a:xfrm>
                       <a:off x="0" y="0"/>
-                      <a:ext cx="5940425" cy="2880360"/>
+                      <a:ext cx="5679463" cy="3665697"/>
                     </a:xfrm>
                     <a:prstGeom prst="rect">
                       <a:avLst/>
@@ -14590,32 +14201,113 @@
                 </pic:pic>
               </a:graphicData>
             </a:graphic>
-            <wp14:sizeRelH relativeFrom="page">
-              <wp14:pctWidth>0</wp14:pctWidth>
-            </wp14:sizeRelH>
-            <wp14:sizeRelV relativeFrom="page">
-              <wp14:pctHeight>0</wp14:pctHeight>
-            </wp14:sizeRelV>
-          </wp:anchor>
+          </wp:inline>
         </w:drawing>
       </w:r>
-      <w:r>
+    </w:p>
+    <w:p>
+      <w:pPr>
+        <w:ind w:firstLine="709"/>
+        <w:jc w:val="center"/>
+        <w:rPr>
+          <w:rFonts w:ascii="Times New Roman" w:hAnsi="Times New Roman"/>
+          <w:sz w:val="24"/>
+          <w:szCs w:val="24"/>
+        </w:rPr>
+      </w:pPr>
+      <w:r>
+        <w:rPr>
+          <w:rFonts w:ascii="Times New Roman" w:hAnsi="Times New Roman"/>
+          <w:sz w:val="24"/>
+          <w:szCs w:val="24"/>
+        </w:rPr>
+        <w:t>Рисунок 4.</w:t>
+      </w:r>
+      <w:r>
+        <w:rPr>
+          <w:rFonts w:ascii="Times New Roman" w:hAnsi="Times New Roman"/>
+          <w:sz w:val="24"/>
+          <w:szCs w:val="24"/>
+        </w:rPr>
+        <w:t>3</w:t>
+      </w:r>
+      <w:r>
+        <w:rPr>
+          <w:rFonts w:ascii="Times New Roman" w:hAnsi="Times New Roman"/>
+          <w:sz w:val="24"/>
+          <w:szCs w:val="24"/>
+        </w:rPr>
+        <w:t>. – Переход по вкладке «</w:t>
+      </w:r>
+      <w:r>
+        <w:rPr>
+          <w:rFonts w:ascii="Times New Roman" w:hAnsi="Times New Roman"/>
+          <w:sz w:val="24"/>
+          <w:szCs w:val="24"/>
+        </w:rPr>
+        <w:t>Занятия</w:t>
+      </w:r>
+      <w:r>
+        <w:rPr>
+          <w:rFonts w:ascii="Times New Roman" w:hAnsi="Times New Roman"/>
+          <w:sz w:val="24"/>
+          <w:szCs w:val="24"/>
+        </w:rPr>
+        <w:t xml:space="preserve">» </w:t>
+      </w:r>
+    </w:p>
+    <w:p>
+      <w:pPr>
+        <w:ind w:firstLine="709"/>
+        <w:jc w:val="center"/>
+        <w:rPr>
+          <w:rFonts w:ascii="Times New Roman" w:hAnsi="Times New Roman"/>
+          <w:sz w:val="24"/>
+          <w:szCs w:val="24"/>
+        </w:rPr>
+      </w:pPr>
+    </w:p>
+    <w:p>
+      <w:pPr>
+        <w:ind w:firstLine="709"/>
+        <w:rPr>
+          <w:rStyle w:val="a8"/>
+          <w:rFonts w:ascii="Times New Roman" w:hAnsi="Times New Roman"/>
+          <w:b w:val="0"/>
+          <w:color w:val="222222"/>
+          <w:sz w:val="24"/>
+          <w:szCs w:val="24"/>
+          <w:shd w:val="clear" w:color="auto" w:fill="FFFFFF"/>
+        </w:rPr>
+      </w:pPr>
+      <w:bookmarkStart w:id="20" w:name="_GoBack"/>
+      <w:bookmarkEnd w:id="20"/>
+    </w:p>
+    <w:p>
+      <w:pPr>
+        <w:spacing w:after="200" w:line="276" w:lineRule="auto"/>
+        <w:ind w:firstLine="0"/>
+        <w:jc w:val="left"/>
         <w:rPr>
           <w:rFonts w:ascii="Times New Roman" w:hAnsi="Times New Roman"/>
           <w:noProof/>
           <w:sz w:val="24"/>
           <w:szCs w:val="24"/>
         </w:rPr>
+      </w:pPr>
+      <w:r>
+        <w:rPr>
+          <w:rFonts w:ascii="Times New Roman" w:hAnsi="Times New Roman"/>
+          <w:noProof/>
+          <w:sz w:val="24"/>
+          <w:szCs w:val="24"/>
+        </w:rPr>
         <w:br w:type="page"/>
       </w:r>
     </w:p>
     <w:p>
       <w:pPr>
-        <w:pStyle w:val="a3"/>
-        <w:numPr>
-          <w:ilvl w:val="0"/>
-          <w:numId w:val="15"/>
-        </w:numPr>
+        <w:ind w:left="1069" w:firstLine="0"/>
         <w:jc w:val="center"/>
         <w:outlineLvl w:val="0"/>
         <w:rPr>
@@ -15310,11 +15002,7 @@
     </w:p>
     <w:p>
       <w:pPr>
-        <w:pStyle w:val="a3"/>
-        <w:numPr>
-          <w:ilvl w:val="0"/>
-          <w:numId w:val="15"/>
-        </w:numPr>
+        <w:ind w:left="1069" w:firstLine="0"/>
         <w:jc w:val="center"/>
         <w:outlineLvl w:val="0"/>
         <w:rPr>
@@ -16293,11 +15981,7 @@
     </w:p>
     <w:p>
       <w:pPr>
-        <w:pStyle w:val="a3"/>
-        <w:numPr>
-          <w:ilvl w:val="0"/>
-          <w:numId w:val="15"/>
-        </w:numPr>
+        <w:ind w:left="1069" w:firstLine="0"/>
         <w:jc w:val="center"/>
         <w:outlineLvl w:val="0"/>
         <w:rPr>
@@ -35893,7 +35577,7 @@
             <w:noProof/>
             <w:sz w:val="24"/>
           </w:rPr>
-          <w:t>9</w:t>
+          <w:t>18</w:t>
         </w:r>
         <w:r>
           <w:rPr>
@@ -37467,12 +37151,12 @@
   <w:abstractNum w:abstractNumId="15">
     <w:nsid w:val="51434968"/>
     <w:multiLevelType w:val="hybridMultilevel"/>
-    <w:tmpl w:val="88B86D1C"/>
-    <w:lvl w:ilvl="0" w:tplc="04190013">
+    <w:tmpl w:val="A33E15E4"/>
+    <w:lvl w:ilvl="0" w:tplc="0419000F">
       <w:start w:val="1"/>
-      <w:numFmt w:val="upperRoman"/>
+      <w:numFmt w:val="decimal"/>
       <w:lvlText w:val="%1."/>
-      <w:lvlJc w:val="right"/>
+      <w:lvlJc w:val="left"/>
       <w:pPr>
         <w:ind w:left="1429" w:hanging="360"/>
       </w:pPr>
@@ -39787,7 +39471,7 @@
 </file>
 
 <file path=customXml/itemProps1.xml><?xml version="1.0" encoding="utf-8"?>
-<ds:datastoreItem xmlns:ds="http://schemas.openxmlformats.org/officeDocument/2006/customXml" ds:itemID="{DCA465E1-A695-4C3A-BE99-6D8A2BC4EAB2}">
+<ds:datastoreItem xmlns:ds="http://schemas.openxmlformats.org/officeDocument/2006/customXml" ds:itemID="{72D55840-6FF2-447A-AB4F-87B9D38B64A4}">
   <ds:schemaRefs>
     <ds:schemaRef ds:uri="http://schemas.openxmlformats.org/officeDocument/2006/bibliography"/>
   </ds:schemaRefs>
